--- a/Labs/SQL Server Integration Services - Module 03 - Lab 01.docx
+++ b/Labs/SQL Server Integration Services - Module 03 - Lab 01.docx
@@ -1,6 +1,6 @@
 
 <file path=word/document.xml><?xml version="1.0" encoding="utf-8"?>
-<w:document xmlns:wpc="http://schemas.microsoft.com/office/word/2010/wordprocessingCanvas" xmlns:cx="http://schemas.microsoft.com/office/drawing/2014/chartex" xmlns:cx1="http://schemas.microsoft.com/office/drawing/2015/9/8/chartex" xmlns:cx2="http://schemas.microsoft.com/office/drawing/2015/10/21/chartex" xmlns:cx3="http://schemas.microsoft.com/office/drawing/2016/5/9/chartex" xmlns:cx4="http://schemas.microsoft.com/office/drawing/2016/5/10/chartex" xmlns:cx5="http://schemas.microsoft.com/office/drawing/2016/5/11/chartex" xmlns:cx6="http://schemas.microsoft.com/office/drawing/2016/5/12/chartex" xmlns:cx7="http://schemas.microsoft.com/office/drawing/2016/5/13/chartex" xmlns:cx8="http://schemas.microsoft.com/office/drawing/2016/5/14/chartex" xmlns:mc="http://schemas.openxmlformats.org/markup-compatibility/2006" xmlns:aink="http://schemas.microsoft.com/office/drawing/2016/ink" xmlns:am3d="http://schemas.microsoft.com/office/drawing/2017/model3d" xmlns:o="urn:schemas-microsoft-com:office:office" xmlns:r="http://schemas.openxmlformats.org/officeDocument/2006/relationships" xmlns:m="http://schemas.openxmlformats.org/officeDocument/2006/math" xmlns:v="urn:schemas-microsoft-com:vml" xmlns:wp14="http://schemas.microsoft.com/office/word/2010/wordprocessingDrawing" xmlns:wp="http://schemas.openxmlformats.org/drawingml/2006/wordprocessingDrawing" xmlns:w10="urn:schemas-microsoft-com:office:word" xmlns:w="http://schemas.openxmlformats.org/wordprocessingml/2006/main" xmlns:w14="http://schemas.microsoft.com/office/word/2010/wordml" xmlns:w15="http://schemas.microsoft.com/office/word/2012/wordml" xmlns:w16cid="http://schemas.microsoft.com/office/word/2016/wordml/cid" xmlns:w16se="http://schemas.microsoft.com/office/word/2015/wordml/symex" xmlns:wpg="http://schemas.microsoft.com/office/word/2010/wordprocessingGroup" xmlns:wpi="http://schemas.microsoft.com/office/word/2010/wordprocessingInk" xmlns:wne="http://schemas.microsoft.com/office/word/2006/wordml" xmlns:wps="http://schemas.microsoft.com/office/word/2010/wordprocessingShape" mc:Ignorable="w14 w15 w16se w16cid wp14">
+<w:document xmlns:wpc="http://schemas.microsoft.com/office/word/2010/wordprocessingCanvas" xmlns:cx="http://schemas.microsoft.com/office/drawing/2014/chartex" xmlns:cx1="http://schemas.microsoft.com/office/drawing/2015/9/8/chartex" xmlns:cx2="http://schemas.microsoft.com/office/drawing/2015/10/21/chartex" xmlns:cx3="http://schemas.microsoft.com/office/drawing/2016/5/9/chartex" xmlns:cx4="http://schemas.microsoft.com/office/drawing/2016/5/10/chartex" xmlns:cx5="http://schemas.microsoft.com/office/drawing/2016/5/11/chartex" xmlns:cx6="http://schemas.microsoft.com/office/drawing/2016/5/12/chartex" xmlns:cx7="http://schemas.microsoft.com/office/drawing/2016/5/13/chartex" xmlns:cx8="http://schemas.microsoft.com/office/drawing/2016/5/14/chartex" xmlns:mc="http://schemas.openxmlformats.org/markup-compatibility/2006" xmlns:aink="http://schemas.microsoft.com/office/drawing/2016/ink" xmlns:am3d="http://schemas.microsoft.com/office/drawing/2017/model3d" xmlns:o="urn:schemas-microsoft-com:office:office" xmlns:oel="http://schemas.microsoft.com/office/2019/extlst" xmlns:r="http://schemas.openxmlformats.org/officeDocument/2006/relationships" xmlns:m="http://schemas.openxmlformats.org/officeDocument/2006/math" xmlns:v="urn:schemas-microsoft-com:vml" xmlns:wp14="http://schemas.microsoft.com/office/word/2010/wordprocessingDrawing" xmlns:wp="http://schemas.openxmlformats.org/drawingml/2006/wordprocessingDrawing" xmlns:w10="urn:schemas-microsoft-com:office:word" xmlns:w="http://schemas.openxmlformats.org/wordprocessingml/2006/main" xmlns:w14="http://schemas.microsoft.com/office/word/2010/wordml" xmlns:w15="http://schemas.microsoft.com/office/word/2012/wordml" xmlns:w16cex="http://schemas.microsoft.com/office/word/2018/wordml/cex" xmlns:w16cid="http://schemas.microsoft.com/office/word/2016/wordml/cid" xmlns:w16="http://schemas.microsoft.com/office/word/2018/wordml" xmlns:w16sdtdh="http://schemas.microsoft.com/office/word/2020/wordml/sdtdatahash" xmlns:w16se="http://schemas.microsoft.com/office/word/2015/wordml/symex" xmlns:wpg="http://schemas.microsoft.com/office/word/2010/wordprocessingGroup" xmlns:wpi="http://schemas.microsoft.com/office/word/2010/wordprocessingInk" xmlns:wne="http://schemas.microsoft.com/office/word/2006/wordml" xmlns:wps="http://schemas.microsoft.com/office/word/2010/wordprocessingShape" mc:Ignorable="w14 w15 w16se w16cid w16 w16cex w16sdtdh wp14">
   <w:body>
     <w:p>
       <w:pPr>
@@ -19,6 +19,9 @@
       </w:r>
       <w:r>
         <w:t>3</w:t>
+      </w:r>
+      <w:r>
+        <w:t xml:space="preserve"> – Lab 01</w:t>
       </w:r>
       <w:r>
         <w:t xml:space="preserve">: </w:t>
@@ -36,10 +39,13 @@
         </w:numPr>
       </w:pPr>
       <w:r>
-        <w:t xml:space="preserve">Launch SQL Server Data Tools (SSDT), under start menu look for </w:t>
-      </w:r>
-      <w:r>
-        <w:t>Visual Studio 2017 (SSDT)</w:t>
+        <w:t xml:space="preserve">Launch </w:t>
+      </w:r>
+      <w:r>
+        <w:t>Visual Studio 201</w:t>
+      </w:r>
+      <w:r>
+        <w:t>9</w:t>
       </w:r>
       <w:r>
         <w:t>.</w:t>
@@ -54,20 +60,46 @@
         </w:numPr>
       </w:pPr>
       <w:r>
-        <w:t>In the Start Page, click Create new project.</w:t>
-      </w:r>
-      <w:r>
-        <w:br/>
-      </w:r>
+        <w:t>Select “Create a new project”.</w:t>
+      </w:r>
+    </w:p>
+    <w:p>
+      <w:pPr>
+        <w:pStyle w:val="ListParagraph"/>
+        <w:numPr>
+          <w:ilvl w:val="0"/>
+          <w:numId w:val="19"/>
+        </w:numPr>
+      </w:pPr>
+      <w:r>
+        <w:t>From previous lab now you should have a recent used project template for Integration Services.</w:t>
+      </w:r>
+    </w:p>
+    <w:p>
+      <w:pPr>
+        <w:pStyle w:val="ListParagraph"/>
+        <w:numPr>
+          <w:ilvl w:val="0"/>
+          <w:numId w:val="19"/>
+        </w:numPr>
+      </w:pPr>
+      <w:r>
+        <w:t>Select the project template and click create.</w:t>
+      </w:r>
+    </w:p>
+    <w:p>
+      <w:pPr>
+        <w:pStyle w:val="ListParagraph"/>
+      </w:pPr>
       <w:r>
         <w:rPr>
           <w:noProof/>
         </w:rPr>
         <w:drawing>
-          <wp:inline distT="0" distB="0" distL="0" distR="0" wp14:anchorId="281B13BD" wp14:editId="15ADD41B">
-            <wp:extent cx="3947160" cy="2373778"/>
-            <wp:effectExtent l="0" t="0" r="0" b="7620"/>
-            <wp:docPr id="1" name="Picture 1"/>
+          <wp:inline distT="0" distB="0" distL="0" distR="0" wp14:anchorId="0C56F247" wp14:editId="7160D745">
+            <wp:extent cx="4410075" cy="2928271"/>
+            <wp:effectExtent l="0" t="0" r="0" b="5715"/>
+            <wp:docPr id="3" name="Picture 3"/>
             <wp:cNvGraphicFramePr>
               <a:graphicFrameLocks xmlns:a="http://schemas.openxmlformats.org/drawingml/2006/main" noChangeAspect="1"/>
             </wp:cNvGraphicFramePr>
@@ -87,7 +119,7 @@
                   <pic:spPr>
                     <a:xfrm>
                       <a:off x="0" y="0"/>
-                      <a:ext cx="3971967" cy="2388697"/>
+                      <a:ext cx="4412632" cy="2929969"/>
                     </a:xfrm>
                     <a:prstGeom prst="rect">
                       <a:avLst/>
@@ -103,7 +135,14 @@
     <w:p>
       <w:pPr>
         <w:pStyle w:val="ListParagraph"/>
-      </w:pPr>
+        <w:numPr>
+          <w:ilvl w:val="0"/>
+          <w:numId w:val="19"/>
+        </w:numPr>
+      </w:pPr>
+      <w:r>
+        <w:t>In next dialog box define the project name, Mod03Lab01 and click Create.</w:t>
+      </w:r>
     </w:p>
     <w:p>
       <w:pPr>
@@ -114,22 +153,23 @@
         </w:numPr>
       </w:pPr>
       <w:r>
-        <w:t>In New Project dialog box select Business Intelligence &gt; Integration Services &gt; Integration Services Project.  On the bottom enter in project name and location you wish to save the project. Make sure “Create directory for solution” is selected and click OK.</w:t>
-      </w:r>
-    </w:p>
-    <w:p>
-      <w:pPr>
-        <w:pStyle w:val="ListParagraph"/>
-      </w:pPr>
+        <w:t xml:space="preserve">Once in the SSIS designer.  </w:t>
+      </w:r>
+      <w:r>
+        <w:t>Let’s set up a connection manager to our database. In the bottom center pain under Connection Manger, right-click select New Ole-DB Connection.</w:t>
+      </w:r>
+      <w:r>
+        <w:br/>
+      </w:r>
       <w:r>
         <w:rPr>
           <w:noProof/>
         </w:rPr>
         <w:drawing>
-          <wp:inline distT="0" distB="0" distL="0" distR="0" wp14:anchorId="4169A941" wp14:editId="6738E2FD">
-            <wp:extent cx="5073336" cy="3520440"/>
-            <wp:effectExtent l="0" t="0" r="0" b="3810"/>
-            <wp:docPr id="2" name="Picture 2"/>
+          <wp:inline distT="0" distB="0" distL="0" distR="0" wp14:anchorId="3DFCB7CF" wp14:editId="72610920">
+            <wp:extent cx="3295650" cy="2185002"/>
+            <wp:effectExtent l="0" t="0" r="0" b="6350"/>
+            <wp:docPr id="1" name="Picture 1"/>
             <wp:cNvGraphicFramePr>
               <a:graphicFrameLocks xmlns:a="http://schemas.openxmlformats.org/drawingml/2006/main" noChangeAspect="1"/>
             </wp:cNvGraphicFramePr>
@@ -149,7 +189,7 @@
                   <pic:spPr>
                     <a:xfrm>
                       <a:off x="0" y="0"/>
-                      <a:ext cx="5122441" cy="3554515"/>
+                      <a:ext cx="3299351" cy="2187456"/>
                     </a:xfrm>
                     <a:prstGeom prst="rect">
                       <a:avLst/>
@@ -161,11 +201,9 @@
           </wp:inline>
         </w:drawing>
       </w:r>
-    </w:p>
-    <w:p>
-      <w:pPr>
-        <w:pStyle w:val="ListParagraph"/>
-      </w:pPr>
+      <w:r>
+        <w:br/>
+      </w:r>
     </w:p>
     <w:p>
       <w:pPr>
@@ -177,7 +215,10 @@
       </w:pPr>
       <w:r>
         <w:lastRenderedPageBreak/>
-        <w:t>Let’s set up a connection manager to our database. In the bottom center pain under Connection Manger, right-click select New Ole-DB Connection.</w:t>
+        <w:t>In Configure OLE DB Connect Manager, click New.</w:t>
+      </w:r>
+      <w:r>
+        <w:t xml:space="preserve"> (Note you might have an existing connection from previous lab you can leverage.  If it exists selects the connection and click OK).</w:t>
       </w:r>
       <w:r>
         <w:br/>
@@ -187,10 +228,10 @@
           <w:noProof/>
         </w:rPr>
         <w:drawing>
-          <wp:inline distT="0" distB="0" distL="0" distR="0" wp14:anchorId="04B1FA85" wp14:editId="41AA85FE">
-            <wp:extent cx="3200400" cy="2417618"/>
-            <wp:effectExtent l="0" t="0" r="0" b="1905"/>
-            <wp:docPr id="17" name="Picture 17"/>
+          <wp:inline distT="0" distB="0" distL="0" distR="0" wp14:anchorId="17D10C93" wp14:editId="4B6BD1FB">
+            <wp:extent cx="3181350" cy="2709245"/>
+            <wp:effectExtent l="0" t="0" r="0" b="0"/>
+            <wp:docPr id="11" name="Picture 11"/>
             <wp:cNvGraphicFramePr>
               <a:graphicFrameLocks xmlns:a="http://schemas.openxmlformats.org/drawingml/2006/main" noChangeAspect="1"/>
             </wp:cNvGraphicFramePr>
@@ -210,7 +251,7 @@
                   <pic:spPr>
                     <a:xfrm>
                       <a:off x="0" y="0"/>
-                      <a:ext cx="3212239" cy="2426562"/>
+                      <a:ext cx="3194591" cy="2720521"/>
                     </a:xfrm>
                     <a:prstGeom prst="rect">
                       <a:avLst/>
@@ -222,9 +263,11 @@
           </wp:inline>
         </w:drawing>
       </w:r>
-      <w:r>
-        <w:br/>
-      </w:r>
+    </w:p>
+    <w:p>
+      <w:pPr>
+        <w:pStyle w:val="ListParagraph"/>
+      </w:pPr>
     </w:p>
     <w:p>
       <w:pPr>
@@ -235,7 +278,21 @@
         </w:numPr>
       </w:pPr>
       <w:r>
-        <w:t>In Configure OLE DB Connect Manager, click New.</w:t>
+        <w:t xml:space="preserve">In connection manager, type the </w:t>
+      </w:r>
+      <w:r>
+        <w:t>server’s</w:t>
+      </w:r>
+      <w:r>
+        <w:t xml:space="preserve"> name, select the database “</w:t>
+      </w:r>
+      <w:proofErr w:type="spellStart"/>
+      <w:r>
+        <w:t>AdventureWorks</w:t>
+      </w:r>
+      <w:proofErr w:type="spellEnd"/>
+      <w:r>
+        <w:t>” and click OK.</w:t>
       </w:r>
       <w:r>
         <w:br/>
@@ -245,10 +302,10 @@
           <w:noProof/>
         </w:rPr>
         <w:drawing>
-          <wp:inline distT="0" distB="0" distL="0" distR="0" wp14:anchorId="17D10C93" wp14:editId="49DC1EF8">
-            <wp:extent cx="4420231" cy="3764280"/>
-            <wp:effectExtent l="0" t="0" r="0" b="7620"/>
-            <wp:docPr id="11" name="Picture 11"/>
+          <wp:inline distT="0" distB="0" distL="0" distR="0" wp14:anchorId="29E7C2EF" wp14:editId="0E39FDBE">
+            <wp:extent cx="3705225" cy="3217899"/>
+            <wp:effectExtent l="0" t="0" r="0" b="1905"/>
+            <wp:docPr id="4" name="Picture 4"/>
             <wp:cNvGraphicFramePr>
               <a:graphicFrameLocks xmlns:a="http://schemas.openxmlformats.org/drawingml/2006/main" noChangeAspect="1"/>
             </wp:cNvGraphicFramePr>
@@ -268,7 +325,7 @@
                   <pic:spPr>
                     <a:xfrm>
                       <a:off x="0" y="0"/>
-                      <a:ext cx="4431466" cy="3773847"/>
+                      <a:ext cx="3709637" cy="3221730"/>
                     </a:xfrm>
                     <a:prstGeom prst="rect">
                       <a:avLst/>
@@ -289,6 +346,26 @@
     <w:p>
       <w:pPr>
         <w:pStyle w:val="ListParagraph"/>
+      </w:pPr>
+    </w:p>
+    <w:p>
+      <w:pPr>
+        <w:pStyle w:val="ListParagraph"/>
+      </w:pPr>
+    </w:p>
+    <w:p>
+      <w:pPr>
+        <w:pStyle w:val="ListParagraph"/>
+      </w:pPr>
+    </w:p>
+    <w:p>
+      <w:pPr>
+        <w:pStyle w:val="ListParagraph"/>
+      </w:pPr>
+    </w:p>
+    <w:p>
+      <w:pPr>
+        <w:pStyle w:val="ListParagraph"/>
         <w:numPr>
           <w:ilvl w:val="0"/>
           <w:numId w:val="19"/>
@@ -296,7 +373,19 @@
       </w:pPr>
       <w:r>
         <w:lastRenderedPageBreak/>
-        <w:t>In connection manager, type the server name, select the database “AdventureWorks2012” and click OK.</w:t>
+        <w:t xml:space="preserve">Click OK in Configure OLE DB Connection Manager. </w:t>
+      </w:r>
+      <w:r>
+        <w:t>A new</w:t>
+      </w:r>
+      <w:r>
+        <w:t xml:space="preserve"> connection </w:t>
+      </w:r>
+      <w:r>
+        <w:t xml:space="preserve">is added </w:t>
+      </w:r>
+      <w:r>
+        <w:t>under Connection Manager.</w:t>
       </w:r>
       <w:r>
         <w:br/>
@@ -306,10 +395,10 @@
           <w:noProof/>
         </w:rPr>
         <w:drawing>
-          <wp:inline distT="0" distB="0" distL="0" distR="0" wp14:anchorId="1C9CF972" wp14:editId="4D1A4CBA">
-            <wp:extent cx="4565247" cy="3962400"/>
-            <wp:effectExtent l="0" t="0" r="6985" b="0"/>
-            <wp:docPr id="12" name="Picture 12"/>
+          <wp:inline distT="0" distB="0" distL="0" distR="0" wp14:anchorId="3C999900" wp14:editId="6B8F773B">
+            <wp:extent cx="2914286" cy="761905"/>
+            <wp:effectExtent l="0" t="0" r="635" b="635"/>
+            <wp:docPr id="5" name="Picture 5"/>
             <wp:cNvGraphicFramePr>
               <a:graphicFrameLocks xmlns:a="http://schemas.openxmlformats.org/drawingml/2006/main" noChangeAspect="1"/>
             </wp:cNvGraphicFramePr>
@@ -329,7 +418,7 @@
                   <pic:spPr>
                     <a:xfrm>
                       <a:off x="0" y="0"/>
-                      <a:ext cx="4579934" cy="3975147"/>
+                      <a:ext cx="2914286" cy="761905"/>
                     </a:xfrm>
                     <a:prstGeom prst="rect">
                       <a:avLst/>
@@ -341,11 +430,47 @@
           </wp:inline>
         </w:drawing>
       </w:r>
-    </w:p>
-    <w:p>
-      <w:pPr>
-        <w:pStyle w:val="ListParagraph"/>
-      </w:pPr>
+      <w:r>
+        <w:br/>
+      </w:r>
+      <w:r>
+        <w:br/>
+      </w:r>
+      <w:r>
+        <w:rPr>
+          <w:i/>
+        </w:rPr>
+        <w:t xml:space="preserve">Hint: Rename the connection manager to </w:t>
+      </w:r>
+      <w:proofErr w:type="spellStart"/>
+      <w:r>
+        <w:rPr>
+          <w:i/>
+        </w:rPr>
+        <w:t>OLEDB.ServerName.DatabaseName</w:t>
+      </w:r>
+      <w:proofErr w:type="spellEnd"/>
+      <w:r>
+        <w:rPr>
+          <w:i/>
+        </w:rPr>
+        <w:t xml:space="preserve">.  This will make it easier to identify which driver is being used for the </w:t>
+      </w:r>
+      <w:r>
+        <w:rPr>
+          <w:i/>
+        </w:rPr>
+        <w:t>connection</w:t>
+      </w:r>
+      <w:r>
+        <w:rPr>
+          <w:i/>
+        </w:rPr>
+        <w:t>.</w:t>
+      </w:r>
+      <w:r>
+        <w:br/>
+      </w:r>
     </w:p>
     <w:p>
       <w:pPr>
@@ -356,49 +481,6 @@
         </w:numPr>
       </w:pPr>
       <w:r>
-        <w:t>Click OK in Configure OLE DB Connection Manager. You should see a single connection under Connection Manager.</w:t>
-      </w:r>
-      <w:r>
-        <w:br/>
-      </w:r>
-      <w:r>
-        <w:br/>
-      </w:r>
-      <w:r>
-        <w:rPr>
-          <w:i/>
-        </w:rPr>
-        <w:t xml:space="preserve">Hint: Rename the connection manager to </w:t>
-      </w:r>
-      <w:proofErr w:type="spellStart"/>
-      <w:proofErr w:type="gramStart"/>
-      <w:r>
-        <w:rPr>
-          <w:i/>
-        </w:rPr>
-        <w:t>OLEDB.ServerName.DatabaseName</w:t>
-      </w:r>
-      <w:proofErr w:type="spellEnd"/>
-      <w:proofErr w:type="gramEnd"/>
-      <w:r>
-        <w:rPr>
-          <w:i/>
-        </w:rPr>
-        <w:t>.  This will make it easier to identify which driver is being used for the driver.</w:t>
-      </w:r>
-      <w:r>
-        <w:br/>
-      </w:r>
-    </w:p>
-    <w:p>
-      <w:pPr>
-        <w:pStyle w:val="ListParagraph"/>
-        <w:numPr>
-          <w:ilvl w:val="0"/>
-          <w:numId w:val="19"/>
-        </w:numPr>
-      </w:pPr>
-      <w:r>
         <w:t>Create a new task, Execute SQL Task.</w:t>
       </w:r>
     </w:p>
@@ -411,10 +493,10 @@
           <w:noProof/>
         </w:rPr>
         <w:drawing>
-          <wp:inline distT="0" distB="0" distL="0" distR="0" wp14:anchorId="5FAB5056" wp14:editId="4A35D1F4">
-            <wp:extent cx="4428571" cy="1447619"/>
-            <wp:effectExtent l="0" t="0" r="0" b="635"/>
-            <wp:docPr id="9" name="Picture 9"/>
+          <wp:inline distT="0" distB="0" distL="0" distR="0" wp14:anchorId="3DF2D994" wp14:editId="398E762D">
+            <wp:extent cx="4762500" cy="1587500"/>
+            <wp:effectExtent l="0" t="0" r="0" b="0"/>
+            <wp:docPr id="6" name="Picture 6"/>
             <wp:cNvGraphicFramePr>
               <a:graphicFrameLocks xmlns:a="http://schemas.openxmlformats.org/drawingml/2006/main" noChangeAspect="1"/>
             </wp:cNvGraphicFramePr>
@@ -434,7 +516,7 @@
                   <pic:spPr>
                     <a:xfrm>
                       <a:off x="0" y="0"/>
-                      <a:ext cx="4428571" cy="1447619"/>
+                      <a:ext cx="4763554" cy="1587851"/>
                     </a:xfrm>
                     <a:prstGeom prst="rect">
                       <a:avLst/>
@@ -460,33 +542,16 @@
           <w:numId w:val="19"/>
         </w:numPr>
       </w:pPr>
-      <w:proofErr w:type="gramStart"/>
-      <w:r>
-        <w:t>Again</w:t>
-      </w:r>
-      <w:proofErr w:type="gramEnd"/>
-      <w:r>
-        <w:t xml:space="preserve"> the alert shows we are missing configuration.  Double-click on the task to finish the configuration.  Configuration items required are </w:t>
-      </w:r>
-      <w:r>
-        <w:rPr>
-          <w:b/>
-        </w:rPr>
-        <w:t>Connection</w:t>
-      </w:r>
-      <w:r>
-        <w:t xml:space="preserve"> and </w:t>
-      </w:r>
-      <w:proofErr w:type="spellStart"/>
-      <w:r>
-        <w:rPr>
-          <w:b/>
-        </w:rPr>
-        <w:t>SQLStatement</w:t>
-      </w:r>
-      <w:proofErr w:type="spellEnd"/>
-      <w:r>
-        <w:t>.</w:t>
+      <w:r>
+        <w:t>The red x,</w:t>
+      </w:r>
+      <w:r>
+        <w:t xml:space="preserve"> alert shows we are missing configuration.  Double-click on the task to finish the configuration.</w:t>
+      </w:r>
+    </w:p>
+    <w:p>
+      <w:r>
+        <w:br w:type="page"/>
       </w:r>
     </w:p>
     <w:p>
@@ -499,30 +564,91 @@
       </w:pPr>
       <w:r>
         <w:lastRenderedPageBreak/>
+        <w:t xml:space="preserve">Configuration items required are </w:t>
+      </w:r>
+      <w:r>
+        <w:rPr>
+          <w:b/>
+        </w:rPr>
+        <w:t>Connection</w:t>
+      </w:r>
+      <w:r>
+        <w:t xml:space="preserve"> and </w:t>
+      </w:r>
+      <w:proofErr w:type="spellStart"/>
+      <w:r>
+        <w:rPr>
+          <w:b/>
+        </w:rPr>
+        <w:t>SQLStatement</w:t>
+      </w:r>
+      <w:proofErr w:type="spellEnd"/>
+      <w:r>
+        <w:t>.</w:t>
+      </w:r>
+      <w:r>
+        <w:t xml:space="preserve">  </w:t>
+      </w:r>
+      <w:r>
         <w:t xml:space="preserve">Click on the drop-down by connections, notice the connection we created in step #7 is present.  So select </w:t>
       </w:r>
       <w:proofErr w:type="spellStart"/>
       <w:proofErr w:type="gramStart"/>
       <w:r>
-        <w:t>OLEDB.ServerName.DatabaseName</w:t>
+        <w:t>OLEDB.</w:t>
+      </w:r>
+      <w:r>
+        <w:rPr>
+          <w:i/>
+          <w:iCs/>
+        </w:rPr>
+        <w:t>ServerName</w:t>
+      </w:r>
+      <w:r>
+        <w:t>.</w:t>
+      </w:r>
+      <w:r>
+        <w:t>AdventureWork</w:t>
+      </w:r>
+      <w:r>
+        <w:t>s</w:t>
       </w:r>
       <w:proofErr w:type="spellEnd"/>
       <w:proofErr w:type="gramEnd"/>
       <w:r>
         <w:t>.</w:t>
       </w:r>
-      <w:r>
-        <w:br/>
-      </w:r>
+    </w:p>
+    <w:p>
+      <w:pPr>
+        <w:pStyle w:val="ListParagraph"/>
+      </w:pPr>
+    </w:p>
+    <w:p>
+      <w:pPr>
+        <w:pStyle w:val="ListParagraph"/>
+        <w:numPr>
+          <w:ilvl w:val="0"/>
+          <w:numId w:val="19"/>
+        </w:numPr>
+      </w:pPr>
+      <w:r>
+        <w:t>In the SQL Statement enter “SELECT @@ServerName” and click OK.</w:t>
+      </w:r>
+    </w:p>
+    <w:p>
+      <w:pPr>
+        <w:pStyle w:val="ListParagraph"/>
+      </w:pPr>
       <w:r>
         <w:rPr>
           <w:noProof/>
         </w:rPr>
         <w:drawing>
-          <wp:inline distT="0" distB="0" distL="0" distR="0" wp14:anchorId="2FBADED4" wp14:editId="011E6322">
-            <wp:extent cx="4847619" cy="3638095"/>
-            <wp:effectExtent l="0" t="0" r="0" b="635"/>
-            <wp:docPr id="18" name="Picture 18"/>
+          <wp:inline distT="0" distB="0" distL="0" distR="0" wp14:anchorId="18288E07" wp14:editId="33D24504">
+            <wp:extent cx="3971925" cy="3400749"/>
+            <wp:effectExtent l="0" t="0" r="0" b="9525"/>
+            <wp:docPr id="8" name="Picture 8"/>
             <wp:cNvGraphicFramePr>
               <a:graphicFrameLocks xmlns:a="http://schemas.openxmlformats.org/drawingml/2006/main" noChangeAspect="1"/>
             </wp:cNvGraphicFramePr>
@@ -542,7 +668,7 @@
                   <pic:spPr>
                     <a:xfrm>
                       <a:off x="0" y="0"/>
-                      <a:ext cx="4847619" cy="3638095"/>
+                      <a:ext cx="3984130" cy="3411199"/>
                     </a:xfrm>
                     <a:prstGeom prst="rect">
                       <a:avLst/>
@@ -569,13 +695,14 @@
         </w:numPr>
       </w:pPr>
       <w:r>
-        <w:t>In the SQL Statement enter “SELECT @@ServerName” and click OK.</w:t>
-      </w:r>
-    </w:p>
-    <w:p>
-      <w:pPr>
-        <w:pStyle w:val="ListParagraph"/>
-      </w:pPr>
+        <w:t>Execute package to confirm no issues, you should get executed successfully with green checkbox.</w:t>
+      </w:r>
+      <w:r>
+        <w:t xml:space="preserve"> Explore the progress report. Click</w:t>
+      </w:r>
+      <w:r>
+        <w:t xml:space="preserve"> on red stop button to go back to development.</w:t>
+      </w:r>
     </w:p>
     <w:p>
       <w:pPr>
@@ -586,13 +713,77 @@
         </w:numPr>
       </w:pPr>
       <w:r>
-        <w:t>Execute package to confirm no issues, you should get executed successfully with green checkbox.  Click on red stop button to go back to development.</w:t>
+        <w:t>A</w:t>
+      </w:r>
+      <w:r>
+        <w:t>dd a second package to the project. Right click on SSIS Packages &gt; New SSIS Package.  This should create a new package like below.</w:t>
+      </w:r>
+      <w:r>
+        <w:br/>
+      </w:r>
+      <w:r>
+        <w:rPr>
+          <w:noProof/>
+        </w:rPr>
+        <w:drawing>
+          <wp:inline distT="0" distB="0" distL="0" distR="0" wp14:anchorId="70B8D015" wp14:editId="2919C57B">
+            <wp:extent cx="3371850" cy="2209800"/>
+            <wp:effectExtent l="0" t="0" r="0" b="0"/>
+            <wp:docPr id="10" name="Picture 10"/>
+            <wp:cNvGraphicFramePr>
+              <a:graphicFrameLocks xmlns:a="http://schemas.openxmlformats.org/drawingml/2006/main" noChangeAspect="1"/>
+            </wp:cNvGraphicFramePr>
+            <a:graphic xmlns:a="http://schemas.openxmlformats.org/drawingml/2006/main">
+              <a:graphicData uri="http://schemas.openxmlformats.org/drawingml/2006/picture">
+                <pic:pic xmlns:pic="http://schemas.openxmlformats.org/drawingml/2006/picture">
+                  <pic:nvPicPr>
+                    <pic:cNvPr id="0" name="Picture 1"/>
+                    <pic:cNvPicPr>
+                      <a:picLocks noChangeAspect="1" noChangeArrowheads="1"/>
+                    </pic:cNvPicPr>
+                  </pic:nvPicPr>
+                  <pic:blipFill>
+                    <a:blip r:embed="rId18">
+                      <a:extLst>
+                        <a:ext uri="{28A0092B-C50C-407E-A947-70E740481C1C}">
+                          <a14:useLocalDpi xmlns:a14="http://schemas.microsoft.com/office/drawing/2010/main" val="0"/>
+                        </a:ext>
+                      </a:extLst>
+                    </a:blip>
+                    <a:srcRect/>
+                    <a:stretch>
+                      <a:fillRect/>
+                    </a:stretch>
+                  </pic:blipFill>
+                  <pic:spPr bwMode="auto">
+                    <a:xfrm>
+                      <a:off x="0" y="0"/>
+                      <a:ext cx="3371850" cy="2209800"/>
+                    </a:xfrm>
+                    <a:prstGeom prst="rect">
+                      <a:avLst/>
+                    </a:prstGeom>
+                    <a:noFill/>
+                    <a:ln>
+                      <a:noFill/>
+                    </a:ln>
+                  </pic:spPr>
+                </pic:pic>
+              </a:graphicData>
+            </a:graphic>
+          </wp:inline>
+        </w:drawing>
       </w:r>
     </w:p>
     <w:p>
       <w:pPr>
         <w:pStyle w:val="ListParagraph"/>
       </w:pPr>
+    </w:p>
+    <w:p>
+      <w:r>
+        <w:br w:type="page"/>
+      </w:r>
     </w:p>
     <w:p>
       <w:pPr>
@@ -603,20 +794,26 @@
         </w:numPr>
       </w:pPr>
       <w:r>
-        <w:t>Let’s add a second package to the project. Right click on SSIS Packages &gt; New SSIS Package.  This should create a new package like below.</w:t>
-      </w:r>
-      <w:r>
-        <w:br/>
-      </w:r>
+        <w:lastRenderedPageBreak/>
+        <w:t>C</w:t>
+      </w:r>
+      <w:r>
+        <w:t>reate a task again, Execute SQL Task.</w:t>
+      </w:r>
+    </w:p>
+    <w:p>
+      <w:pPr>
+        <w:pStyle w:val="ListParagraph"/>
+      </w:pPr>
       <w:r>
         <w:rPr>
           <w:noProof/>
         </w:rPr>
         <w:drawing>
-          <wp:inline distT="0" distB="0" distL="0" distR="0" wp14:anchorId="3FDC1B9D" wp14:editId="39461FB6">
-            <wp:extent cx="1352381" cy="542857"/>
-            <wp:effectExtent l="0" t="0" r="635" b="0"/>
-            <wp:docPr id="19" name="Picture 19"/>
+          <wp:inline distT="0" distB="0" distL="0" distR="0" wp14:anchorId="12A47273" wp14:editId="49C76325">
+            <wp:extent cx="4762500" cy="1587500"/>
+            <wp:effectExtent l="0" t="0" r="0" b="0"/>
+            <wp:docPr id="13" name="Picture 13"/>
             <wp:cNvGraphicFramePr>
               <a:graphicFrameLocks xmlns:a="http://schemas.openxmlformats.org/drawingml/2006/main" noChangeAspect="1"/>
             </wp:cNvGraphicFramePr>
@@ -628,7 +825,7 @@
                     <pic:cNvPicPr/>
                   </pic:nvPicPr>
                   <pic:blipFill>
-                    <a:blip r:embed="rId18"/>
+                    <a:blip r:embed="rId16"/>
                     <a:stretch>
                       <a:fillRect/>
                     </a:stretch>
@@ -636,7 +833,7 @@
                   <pic:spPr>
                     <a:xfrm>
                       <a:off x="0" y="0"/>
-                      <a:ext cx="1352381" cy="542857"/>
+                      <a:ext cx="4763554" cy="1587851"/>
                     </a:xfrm>
                     <a:prstGeom prst="rect">
                       <a:avLst/>
@@ -662,28 +859,59 @@
           <w:numId w:val="19"/>
         </w:numPr>
       </w:pPr>
-      <w:proofErr w:type="gramStart"/>
-      <w:r>
-        <w:t>Lets</w:t>
-      </w:r>
-      <w:proofErr w:type="gramEnd"/>
-      <w:r>
-        <w:t xml:space="preserve"> create a task again, Execute SQL Task.</w:t>
+      <w:r>
+        <w:t xml:space="preserve">Like before an alert </w:t>
+      </w:r>
+      <w:r>
+        <w:t xml:space="preserve">is raised </w:t>
+      </w:r>
+      <w:r>
+        <w:t xml:space="preserve">because </w:t>
+      </w:r>
+      <w:r>
+        <w:t xml:space="preserve">of </w:t>
+      </w:r>
+      <w:r>
+        <w:t xml:space="preserve">missing configuration.  Double-click to configure Connection and </w:t>
+      </w:r>
+      <w:proofErr w:type="spellStart"/>
+      <w:r>
+        <w:t>SQLStatement</w:t>
+      </w:r>
+      <w:proofErr w:type="spellEnd"/>
+      <w:r>
+        <w:t>.</w:t>
       </w:r>
     </w:p>
     <w:p>
       <w:pPr>
         <w:pStyle w:val="ListParagraph"/>
-      </w:pPr>
+        <w:numPr>
+          <w:ilvl w:val="0"/>
+          <w:numId w:val="19"/>
+        </w:numPr>
+      </w:pPr>
+      <w:r>
+        <w:t xml:space="preserve">However, when you click on the drop-down, note </w:t>
+      </w:r>
+      <w:r>
+        <w:t>the</w:t>
+      </w:r>
+      <w:r>
+        <w:t xml:space="preserve"> connection created earlier is not present.</w:t>
+      </w:r>
+      <w:r>
+        <w:br/>
+      </w:r>
       <w:r>
         <w:rPr>
           <w:noProof/>
         </w:rPr>
         <w:drawing>
-          <wp:inline distT="0" distB="0" distL="0" distR="0" wp14:anchorId="1BF5D3C4" wp14:editId="3768DF79">
-            <wp:extent cx="4428571" cy="1447619"/>
-            <wp:effectExtent l="0" t="0" r="0" b="635"/>
-            <wp:docPr id="21" name="Picture 21"/>
+          <wp:inline distT="0" distB="0" distL="0" distR="0" wp14:anchorId="3C8DF2CC" wp14:editId="2CA84A7C">
+            <wp:extent cx="4857143" cy="2952381"/>
+            <wp:effectExtent l="0" t="0" r="635" b="635"/>
+            <wp:docPr id="14" name="Picture 14"/>
             <wp:cNvGraphicFramePr>
               <a:graphicFrameLocks xmlns:a="http://schemas.openxmlformats.org/drawingml/2006/main" noChangeAspect="1"/>
             </wp:cNvGraphicFramePr>
@@ -703,7 +931,7 @@
                   <pic:spPr>
                     <a:xfrm>
                       <a:off x="0" y="0"/>
-                      <a:ext cx="4428571" cy="1447619"/>
+                      <a:ext cx="4857143" cy="2952381"/>
                     </a:xfrm>
                     <a:prstGeom prst="rect">
                       <a:avLst/>
@@ -730,16 +958,57 @@
         </w:numPr>
       </w:pPr>
       <w:r>
-        <w:lastRenderedPageBreak/>
-        <w:t xml:space="preserve">Like before we have an alert because we are missing configuration.  Double-click to configure Connection and </w:t>
-      </w:r>
-      <w:proofErr w:type="spellStart"/>
-      <w:r>
-        <w:t>SQLStatement</w:t>
-      </w:r>
-      <w:proofErr w:type="spellEnd"/>
+        <w:t xml:space="preserve">The </w:t>
+      </w:r>
+      <w:r>
+        <w:t xml:space="preserve">connection </w:t>
+      </w:r>
+      <w:r>
+        <w:t xml:space="preserve">created in step #7, </w:t>
+      </w:r>
+      <w:r>
+        <w:t xml:space="preserve">was created </w:t>
+      </w:r>
+      <w:r>
+        <w:t xml:space="preserve">as a </w:t>
+      </w:r>
+      <w:r>
+        <w:t>package</w:t>
+      </w:r>
+      <w:r>
+        <w:t xml:space="preserve"> connection, </w:t>
+      </w:r>
+      <w:r>
+        <w:t>and is scoped to that package only.</w:t>
+      </w:r>
+      <w:r>
+        <w:t xml:space="preserve">  What we need is a project connection.  </w:t>
+      </w:r>
+      <w:r>
+        <w:t>Instead of creating a new connection, we will</w:t>
+      </w:r>
+      <w:r>
+        <w:t xml:space="preserve"> reuse it from the first </w:t>
+      </w:r>
+      <w:r>
+        <w:t>package</w:t>
+      </w:r>
       <w:r>
         <w:t>.</w:t>
+      </w:r>
+      <w:r>
+        <w:t xml:space="preserve">  Click cancel in “Execute SQL Task Editor” dialog</w:t>
+      </w:r>
+      <w:r>
+        <w:t xml:space="preserve"> </w:t>
+      </w:r>
+      <w:r>
+        <w:t>box.</w:t>
+      </w:r>
+    </w:p>
+    <w:p>
+      <w:r>
+        <w:br w:type="page"/>
       </w:r>
     </w:p>
     <w:p>
@@ -751,20 +1020,246 @@
         </w:numPr>
       </w:pPr>
       <w:r>
-        <w:t>However, when you click on the drop-down, note our connection created earlier is not present.</w:t>
-      </w:r>
-      <w:r>
-        <w:br/>
-      </w:r>
+        <w:lastRenderedPageBreak/>
+        <w:t xml:space="preserve">Go to the first package. Right-click on connection </w:t>
+      </w:r>
+      <w:proofErr w:type="spellStart"/>
+      <w:proofErr w:type="gramStart"/>
+      <w:r>
+        <w:t>OLEDB.Servername.DatabaseName</w:t>
+      </w:r>
+      <w:proofErr w:type="spellEnd"/>
+      <w:proofErr w:type="gramEnd"/>
+      <w:r>
+        <w:t xml:space="preserve"> and select Convert to Project Connection.</w:t>
+      </w:r>
+    </w:p>
+    <w:p>
+      <w:pPr>
+        <w:pStyle w:val="ListParagraph"/>
+      </w:pPr>
       <w:r>
         <w:rPr>
           <w:noProof/>
         </w:rPr>
         <w:drawing>
-          <wp:inline distT="0" distB="0" distL="0" distR="0" wp14:anchorId="239A3868" wp14:editId="4213AAF2">
-            <wp:extent cx="4809524" cy="3609524"/>
+          <wp:inline distT="0" distB="0" distL="0" distR="0" wp14:anchorId="5EB9F75A" wp14:editId="71397E30">
+            <wp:extent cx="2476500" cy="2862385"/>
             <wp:effectExtent l="0" t="0" r="0" b="0"/>
-            <wp:docPr id="22" name="Picture 22"/>
+            <wp:docPr id="16" name="Picture 16"/>
+            <wp:cNvGraphicFramePr>
+              <a:graphicFrameLocks xmlns:a="http://schemas.openxmlformats.org/drawingml/2006/main" noChangeAspect="1"/>
+            </wp:cNvGraphicFramePr>
+            <a:graphic xmlns:a="http://schemas.openxmlformats.org/drawingml/2006/main">
+              <a:graphicData uri="http://schemas.openxmlformats.org/drawingml/2006/picture">
+                <pic:pic xmlns:pic="http://schemas.openxmlformats.org/drawingml/2006/picture">
+                  <pic:nvPicPr>
+                    <pic:cNvPr id="0" name="Picture 5"/>
+                    <pic:cNvPicPr>
+                      <a:picLocks noChangeAspect="1" noChangeArrowheads="1"/>
+                    </pic:cNvPicPr>
+                  </pic:nvPicPr>
+                  <pic:blipFill>
+                    <a:blip r:embed="rId20">
+                      <a:extLst>
+                        <a:ext uri="{28A0092B-C50C-407E-A947-70E740481C1C}">
+                          <a14:useLocalDpi xmlns:a14="http://schemas.microsoft.com/office/drawing/2010/main" val="0"/>
+                        </a:ext>
+                      </a:extLst>
+                    </a:blip>
+                    <a:srcRect/>
+                    <a:stretch>
+                      <a:fillRect/>
+                    </a:stretch>
+                  </pic:blipFill>
+                  <pic:spPr bwMode="auto">
+                    <a:xfrm>
+                      <a:off x="0" y="0"/>
+                      <a:ext cx="2480556" cy="2867073"/>
+                    </a:xfrm>
+                    <a:prstGeom prst="rect">
+                      <a:avLst/>
+                    </a:prstGeom>
+                    <a:noFill/>
+                    <a:ln>
+                      <a:noFill/>
+                    </a:ln>
+                  </pic:spPr>
+                </pic:pic>
+              </a:graphicData>
+            </a:graphic>
+          </wp:inline>
+        </w:drawing>
+      </w:r>
+    </w:p>
+    <w:p>
+      <w:pPr>
+        <w:pStyle w:val="ListParagraph"/>
+      </w:pPr>
+    </w:p>
+    <w:p>
+      <w:pPr>
+        <w:pStyle w:val="ListParagraph"/>
+        <w:numPr>
+          <w:ilvl w:val="0"/>
+          <w:numId w:val="19"/>
+        </w:numPr>
+      </w:pPr>
+      <w:r>
+        <w:t xml:space="preserve">Note the connection name has (Project) in front of it </w:t>
+      </w:r>
+      <w:r>
+        <w:t>and</w:t>
+      </w:r>
+      <w:r>
+        <w:t xml:space="preserve"> shows up under Connection Manager under Solution Explorer.</w:t>
+      </w:r>
+    </w:p>
+    <w:p>
+      <w:pPr>
+        <w:pStyle w:val="ListParagraph"/>
+      </w:pPr>
+      <w:r>
+        <w:rPr>
+          <w:noProof/>
+        </w:rPr>
+        <w:drawing>
+          <wp:inline distT="0" distB="0" distL="0" distR="0" wp14:anchorId="142CB216" wp14:editId="23F95B10">
+            <wp:extent cx="5372100" cy="2156875"/>
+            <wp:effectExtent l="0" t="0" r="0" b="0"/>
+            <wp:docPr id="20" name="Picture 20"/>
+            <wp:cNvGraphicFramePr>
+              <a:graphicFrameLocks xmlns:a="http://schemas.openxmlformats.org/drawingml/2006/main" noChangeAspect="1"/>
+            </wp:cNvGraphicFramePr>
+            <a:graphic xmlns:a="http://schemas.openxmlformats.org/drawingml/2006/main">
+              <a:graphicData uri="http://schemas.openxmlformats.org/drawingml/2006/picture">
+                <pic:pic xmlns:pic="http://schemas.openxmlformats.org/drawingml/2006/picture">
+                  <pic:nvPicPr>
+                    <pic:cNvPr id="0" name="Picture 7"/>
+                    <pic:cNvPicPr>
+                      <a:picLocks noChangeAspect="1" noChangeArrowheads="1"/>
+                    </pic:cNvPicPr>
+                  </pic:nvPicPr>
+                  <pic:blipFill>
+                    <a:blip r:embed="rId21">
+                      <a:extLst>
+                        <a:ext uri="{28A0092B-C50C-407E-A947-70E740481C1C}">
+                          <a14:useLocalDpi xmlns:a14="http://schemas.microsoft.com/office/drawing/2010/main" val="0"/>
+                        </a:ext>
+                      </a:extLst>
+                    </a:blip>
+                    <a:srcRect/>
+                    <a:stretch>
+                      <a:fillRect/>
+                    </a:stretch>
+                  </pic:blipFill>
+                  <pic:spPr bwMode="auto">
+                    <a:xfrm>
+                      <a:off x="0" y="0"/>
+                      <a:ext cx="5379937" cy="2160022"/>
+                    </a:xfrm>
+                    <a:prstGeom prst="rect">
+                      <a:avLst/>
+                    </a:prstGeom>
+                    <a:noFill/>
+                    <a:ln>
+                      <a:noFill/>
+                    </a:ln>
+                  </pic:spPr>
+                </pic:pic>
+              </a:graphicData>
+            </a:graphic>
+          </wp:inline>
+        </w:drawing>
+      </w:r>
+    </w:p>
+    <w:p>
+      <w:pPr>
+        <w:pStyle w:val="ListParagraph"/>
+      </w:pPr>
+    </w:p>
+    <w:p>
+      <w:pPr>
+        <w:pStyle w:val="ListParagraph"/>
+      </w:pPr>
+    </w:p>
+    <w:p>
+      <w:pPr>
+        <w:pStyle w:val="ListParagraph"/>
+      </w:pPr>
+    </w:p>
+    <w:p>
+      <w:pPr>
+        <w:pStyle w:val="ListParagraph"/>
+      </w:pPr>
+    </w:p>
+    <w:p>
+      <w:pPr>
+        <w:pStyle w:val="ListParagraph"/>
+      </w:pPr>
+    </w:p>
+    <w:p>
+      <w:pPr>
+        <w:pStyle w:val="ListParagraph"/>
+      </w:pPr>
+    </w:p>
+    <w:p>
+      <w:pPr>
+        <w:pStyle w:val="ListParagraph"/>
+      </w:pPr>
+    </w:p>
+    <w:p>
+      <w:pPr>
+        <w:pStyle w:val="ListParagraph"/>
+      </w:pPr>
+    </w:p>
+    <w:p>
+      <w:pPr>
+        <w:pStyle w:val="ListParagraph"/>
+      </w:pPr>
+    </w:p>
+    <w:p>
+      <w:pPr>
+        <w:pStyle w:val="ListParagraph"/>
+      </w:pPr>
+    </w:p>
+    <w:p>
+      <w:pPr>
+        <w:pStyle w:val="ListParagraph"/>
+      </w:pPr>
+    </w:p>
+    <w:p>
+      <w:pPr>
+        <w:pStyle w:val="ListParagraph"/>
+        <w:numPr>
+          <w:ilvl w:val="0"/>
+          <w:numId w:val="19"/>
+        </w:numPr>
+      </w:pPr>
+      <w:r>
+        <w:lastRenderedPageBreak/>
+        <w:t>Let’s</w:t>
+      </w:r>
+      <w:r>
+        <w:t xml:space="preserve"> go back to second package and finish our task configuration.</w:t>
+      </w:r>
+      <w:r>
+        <w:t xml:space="preserve">  Configure the connection and the SQL Statement “SELECT @@ServerName”.</w:t>
+      </w:r>
+    </w:p>
+    <w:p>
+      <w:pPr>
+        <w:pStyle w:val="ListParagraph"/>
+      </w:pPr>
+      <w:r>
+        <w:rPr>
+          <w:noProof/>
+        </w:rPr>
+        <w:drawing>
+          <wp:inline distT="0" distB="0" distL="0" distR="0" wp14:anchorId="4EFA5D3F" wp14:editId="75D824BB">
+            <wp:extent cx="3971925" cy="3400749"/>
+            <wp:effectExtent l="0" t="0" r="0" b="9525"/>
+            <wp:docPr id="25" name="Picture 25"/>
             <wp:cNvGraphicFramePr>
               <a:graphicFrameLocks xmlns:a="http://schemas.openxmlformats.org/drawingml/2006/main" noChangeAspect="1"/>
             </wp:cNvGraphicFramePr>
@@ -776,7 +1271,7 @@
                     <pic:cNvPicPr/>
                   </pic:nvPicPr>
                   <pic:blipFill>
-                    <a:blip r:embed="rId20"/>
+                    <a:blip r:embed="rId17"/>
                     <a:stretch>
                       <a:fillRect/>
                     </a:stretch>
@@ -784,7 +1279,7 @@
                   <pic:spPr>
                     <a:xfrm>
                       <a:off x="0" y="0"/>
-                      <a:ext cx="4809524" cy="3609524"/>
+                      <a:ext cx="3984130" cy="3411199"/>
                     </a:xfrm>
                     <a:prstGeom prst="rect">
                       <a:avLst/>
@@ -800,7 +1295,14 @@
     <w:p>
       <w:pPr>
         <w:pStyle w:val="ListParagraph"/>
-      </w:pPr>
+        <w:numPr>
+          <w:ilvl w:val="0"/>
+          <w:numId w:val="19"/>
+        </w:numPr>
+      </w:pPr>
+      <w:r>
+        <w:t>Test the package and review the progress.</w:t>
+      </w:r>
     </w:p>
     <w:p>
       <w:pPr>
@@ -811,165 +1313,8 @@
         </w:numPr>
       </w:pPr>
       <w:r>
-        <w:t>This is because connection was created in first package and is scoped to that package only.</w:t>
-      </w:r>
-      <w:r>
-        <w:t xml:space="preserve">  What we need is a project connection.  But since we already have a connection, lets reuse it from the first project.</w:t>
-      </w:r>
-      <w:r>
-        <w:t xml:space="preserve">  Click cancel in “Execute SQL Task Editor” dialog</w:t>
-      </w:r>
-      <w:r>
-        <w:t xml:space="preserve"> </w:t>
-      </w:r>
-      <w:r>
-        <w:t>box.</w:t>
-      </w:r>
-    </w:p>
-    <w:p>
-      <w:pPr>
-        <w:pStyle w:val="ListParagraph"/>
-      </w:pPr>
-    </w:p>
-    <w:p>
-      <w:pPr>
-        <w:pStyle w:val="ListParagraph"/>
-        <w:numPr>
-          <w:ilvl w:val="0"/>
-          <w:numId w:val="19"/>
-        </w:numPr>
-      </w:pPr>
-      <w:r>
-        <w:t xml:space="preserve">Go to the first package. Right-click on connection </w:t>
-      </w:r>
-      <w:proofErr w:type="spellStart"/>
-      <w:proofErr w:type="gramStart"/>
-      <w:r>
-        <w:t>OLEDB.Servername.DatabaseName</w:t>
-      </w:r>
-      <w:proofErr w:type="spellEnd"/>
-      <w:proofErr w:type="gramEnd"/>
-      <w:r>
-        <w:t xml:space="preserve"> and select Convert to Project Connection.</w:t>
-      </w:r>
-    </w:p>
-    <w:p>
-      <w:pPr>
-        <w:pStyle w:val="ListParagraph"/>
-      </w:pPr>
-      <w:r>
-        <w:rPr>
-          <w:noProof/>
-        </w:rPr>
-        <w:drawing>
-          <wp:inline distT="0" distB="0" distL="0" distR="0" wp14:anchorId="4FBCF478" wp14:editId="5C53FEC7">
-            <wp:extent cx="3109913" cy="2210397"/>
-            <wp:effectExtent l="0" t="0" r="0" b="0"/>
-            <wp:docPr id="23" name="Picture 23"/>
-            <wp:cNvGraphicFramePr>
-              <a:graphicFrameLocks xmlns:a="http://schemas.openxmlformats.org/drawingml/2006/main" noChangeAspect="1"/>
-            </wp:cNvGraphicFramePr>
-            <a:graphic xmlns:a="http://schemas.openxmlformats.org/drawingml/2006/main">
-              <a:graphicData uri="http://schemas.openxmlformats.org/drawingml/2006/picture">
-                <pic:pic xmlns:pic="http://schemas.openxmlformats.org/drawingml/2006/picture">
-                  <pic:nvPicPr>
-                    <pic:cNvPr id="1" name=""/>
-                    <pic:cNvPicPr/>
-                  </pic:nvPicPr>
-                  <pic:blipFill>
-                    <a:blip r:embed="rId21"/>
-                    <a:stretch>
-                      <a:fillRect/>
-                    </a:stretch>
-                  </pic:blipFill>
-                  <pic:spPr>
-                    <a:xfrm>
-                      <a:off x="0" y="0"/>
-                      <a:ext cx="3148660" cy="2237936"/>
-                    </a:xfrm>
-                    <a:prstGeom prst="rect">
-                      <a:avLst/>
-                    </a:prstGeom>
-                  </pic:spPr>
-                </pic:pic>
-              </a:graphicData>
-            </a:graphic>
-          </wp:inline>
-        </w:drawing>
-      </w:r>
-    </w:p>
-    <w:p>
-      <w:pPr>
-        <w:pStyle w:val="ListParagraph"/>
-      </w:pPr>
-    </w:p>
-    <w:p>
-      <w:pPr>
-        <w:pStyle w:val="ListParagraph"/>
-        <w:numPr>
-          <w:ilvl w:val="0"/>
-          <w:numId w:val="19"/>
-        </w:numPr>
-      </w:pPr>
-      <w:r>
-        <w:lastRenderedPageBreak/>
-        <w:t xml:space="preserve">Note the connection name has (Project) in front of it </w:t>
-      </w:r>
-      <w:r>
-        <w:t>and</w:t>
-      </w:r>
-      <w:r>
-        <w:t xml:space="preserve"> shows up under Connection Manager under Solution Explorer.</w:t>
-      </w:r>
-    </w:p>
-    <w:p>
-      <w:pPr>
-        <w:pStyle w:val="ListParagraph"/>
-        <w:numPr>
-          <w:ilvl w:val="0"/>
-          <w:numId w:val="19"/>
-        </w:numPr>
-      </w:pPr>
-      <w:r>
-        <w:t>Let’s</w:t>
-      </w:r>
-      <w:r>
-        <w:t xml:space="preserve"> go back to second package and finish our task configuration.</w:t>
-      </w:r>
-    </w:p>
-    <w:p>
-      <w:pPr>
-        <w:pStyle w:val="ListParagraph"/>
-        <w:numPr>
-          <w:ilvl w:val="0"/>
-          <w:numId w:val="19"/>
-        </w:numPr>
-      </w:pPr>
-      <w:r>
-        <w:t xml:space="preserve">This time you should see the connection under connections. </w:t>
-      </w:r>
-    </w:p>
-    <w:p>
-      <w:pPr>
-        <w:pStyle w:val="ListParagraph"/>
-        <w:numPr>
-          <w:ilvl w:val="0"/>
-          <w:numId w:val="19"/>
-        </w:numPr>
-      </w:pPr>
-      <w:r>
-        <w:t xml:space="preserve">For </w:t>
-      </w:r>
-      <w:proofErr w:type="spellStart"/>
-      <w:r>
-        <w:t>SQLStatement</w:t>
-      </w:r>
-      <w:proofErr w:type="spellEnd"/>
-      <w:r>
-        <w:t xml:space="preserve"> enter “SELECT @@ServerName”.</w:t>
-      </w:r>
-      <w:bookmarkStart w:id="0" w:name="_GoBack"/>
-      <w:bookmarkEnd w:id="0"/>
+        <w:t>After completing close Visual Studio saving the project.</w:t>
+      </w:r>
     </w:p>
     <w:sectPr>
       <w:headerReference w:type="even" r:id="rId22"/>
@@ -988,7 +1333,7 @@
 </file>
 
 <file path=word/endnotes.xml><?xml version="1.0" encoding="utf-8"?>
-<w:endnotes xmlns:wpc="http://schemas.microsoft.com/office/word/2010/wordprocessingCanvas" xmlns:cx="http://schemas.microsoft.com/office/drawing/2014/chartex" xmlns:cx1="http://schemas.microsoft.com/office/drawing/2015/9/8/chartex" xmlns:cx2="http://schemas.microsoft.com/office/drawing/2015/10/21/chartex" xmlns:cx3="http://schemas.microsoft.com/office/drawing/2016/5/9/chartex" xmlns:cx4="http://schemas.microsoft.com/office/drawing/2016/5/10/chartex" xmlns:cx5="http://schemas.microsoft.com/office/drawing/2016/5/11/chartex" xmlns:cx6="http://schemas.microsoft.com/office/drawing/2016/5/12/chartex" xmlns:cx7="http://schemas.microsoft.com/office/drawing/2016/5/13/chartex" xmlns:cx8="http://schemas.microsoft.com/office/drawing/2016/5/14/chartex" xmlns:mc="http://schemas.openxmlformats.org/markup-compatibility/2006" xmlns:aink="http://schemas.microsoft.com/office/drawing/2016/ink" xmlns:am3d="http://schemas.microsoft.com/office/drawing/2017/model3d" xmlns:o="urn:schemas-microsoft-com:office:office" xmlns:r="http://schemas.openxmlformats.org/officeDocument/2006/relationships" xmlns:m="http://schemas.openxmlformats.org/officeDocument/2006/math" xmlns:v="urn:schemas-microsoft-com:vml" xmlns:wp14="http://schemas.microsoft.com/office/word/2010/wordprocessingDrawing" xmlns:wp="http://schemas.openxmlformats.org/drawingml/2006/wordprocessingDrawing" xmlns:w10="urn:schemas-microsoft-com:office:word" xmlns:w="http://schemas.openxmlformats.org/wordprocessingml/2006/main" xmlns:w14="http://schemas.microsoft.com/office/word/2010/wordml" xmlns:w15="http://schemas.microsoft.com/office/word/2012/wordml" xmlns:w16cid="http://schemas.microsoft.com/office/word/2016/wordml/cid" xmlns:w16se="http://schemas.microsoft.com/office/word/2015/wordml/symex" xmlns:wpg="http://schemas.microsoft.com/office/word/2010/wordprocessingGroup" xmlns:wpi="http://schemas.microsoft.com/office/word/2010/wordprocessingInk" xmlns:wne="http://schemas.microsoft.com/office/word/2006/wordml" xmlns:wps="http://schemas.microsoft.com/office/word/2010/wordprocessingShape" mc:Ignorable="w14 w15 w16se w16cid wp14">
+<w:endnotes xmlns:wpc="http://schemas.microsoft.com/office/word/2010/wordprocessingCanvas" xmlns:cx="http://schemas.microsoft.com/office/drawing/2014/chartex" xmlns:cx1="http://schemas.microsoft.com/office/drawing/2015/9/8/chartex" xmlns:cx2="http://schemas.microsoft.com/office/drawing/2015/10/21/chartex" xmlns:cx3="http://schemas.microsoft.com/office/drawing/2016/5/9/chartex" xmlns:cx4="http://schemas.microsoft.com/office/drawing/2016/5/10/chartex" xmlns:cx5="http://schemas.microsoft.com/office/drawing/2016/5/11/chartex" xmlns:cx6="http://schemas.microsoft.com/office/drawing/2016/5/12/chartex" xmlns:cx7="http://schemas.microsoft.com/office/drawing/2016/5/13/chartex" xmlns:cx8="http://schemas.microsoft.com/office/drawing/2016/5/14/chartex" xmlns:mc="http://schemas.openxmlformats.org/markup-compatibility/2006" xmlns:aink="http://schemas.microsoft.com/office/drawing/2016/ink" xmlns:am3d="http://schemas.microsoft.com/office/drawing/2017/model3d" xmlns:o="urn:schemas-microsoft-com:office:office" xmlns:oel="http://schemas.microsoft.com/office/2019/extlst" xmlns:r="http://schemas.openxmlformats.org/officeDocument/2006/relationships" xmlns:m="http://schemas.openxmlformats.org/officeDocument/2006/math" xmlns:v="urn:schemas-microsoft-com:vml" xmlns:wp14="http://schemas.microsoft.com/office/word/2010/wordprocessingDrawing" xmlns:wp="http://schemas.openxmlformats.org/drawingml/2006/wordprocessingDrawing" xmlns:w10="urn:schemas-microsoft-com:office:word" xmlns:w="http://schemas.openxmlformats.org/wordprocessingml/2006/main" xmlns:w14="http://schemas.microsoft.com/office/word/2010/wordml" xmlns:w15="http://schemas.microsoft.com/office/word/2012/wordml" xmlns:w16cex="http://schemas.microsoft.com/office/word/2018/wordml/cex" xmlns:w16cid="http://schemas.microsoft.com/office/word/2016/wordml/cid" xmlns:w16="http://schemas.microsoft.com/office/word/2018/wordml" xmlns:w16sdtdh="http://schemas.microsoft.com/office/word/2020/wordml/sdtdatahash" xmlns:w16se="http://schemas.microsoft.com/office/word/2015/wordml/symex" xmlns:wpg="http://schemas.microsoft.com/office/word/2010/wordprocessingGroup" xmlns:wpi="http://schemas.microsoft.com/office/word/2010/wordprocessingInk" xmlns:wne="http://schemas.microsoft.com/office/word/2006/wordml" xmlns:wps="http://schemas.microsoft.com/office/word/2010/wordprocessingShape" mc:Ignorable="w14 w15 w16se w16cid w16 w16cex w16sdtdh wp14">
   <w:endnote w:type="separator" w:id="-1">
     <w:p>
       <w:pPr>
@@ -1013,7 +1358,7 @@
 </file>
 
 <file path=word/footer1.xml><?xml version="1.0" encoding="utf-8"?>
-<w:ftr xmlns:wpc="http://schemas.microsoft.com/office/word/2010/wordprocessingCanvas" xmlns:cx="http://schemas.microsoft.com/office/drawing/2014/chartex" xmlns:cx1="http://schemas.microsoft.com/office/drawing/2015/9/8/chartex" xmlns:cx2="http://schemas.microsoft.com/office/drawing/2015/10/21/chartex" xmlns:cx3="http://schemas.microsoft.com/office/drawing/2016/5/9/chartex" xmlns:cx4="http://schemas.microsoft.com/office/drawing/2016/5/10/chartex" xmlns:cx5="http://schemas.microsoft.com/office/drawing/2016/5/11/chartex" xmlns:cx6="http://schemas.microsoft.com/office/drawing/2016/5/12/chartex" xmlns:cx7="http://schemas.microsoft.com/office/drawing/2016/5/13/chartex" xmlns:cx8="http://schemas.microsoft.com/office/drawing/2016/5/14/chartex" xmlns:mc="http://schemas.openxmlformats.org/markup-compatibility/2006" xmlns:aink="http://schemas.microsoft.com/office/drawing/2016/ink" xmlns:am3d="http://schemas.microsoft.com/office/drawing/2017/model3d" xmlns:o="urn:schemas-microsoft-com:office:office" xmlns:r="http://schemas.openxmlformats.org/officeDocument/2006/relationships" xmlns:m="http://schemas.openxmlformats.org/officeDocument/2006/math" xmlns:v="urn:schemas-microsoft-com:vml" xmlns:wp14="http://schemas.microsoft.com/office/word/2010/wordprocessingDrawing" xmlns:wp="http://schemas.openxmlformats.org/drawingml/2006/wordprocessingDrawing" xmlns:w10="urn:schemas-microsoft-com:office:word" xmlns:w="http://schemas.openxmlformats.org/wordprocessingml/2006/main" xmlns:w14="http://schemas.microsoft.com/office/word/2010/wordml" xmlns:w15="http://schemas.microsoft.com/office/word/2012/wordml" xmlns:w16cid="http://schemas.microsoft.com/office/word/2016/wordml/cid" xmlns:w16se="http://schemas.microsoft.com/office/word/2015/wordml/symex" xmlns:wpg="http://schemas.microsoft.com/office/word/2010/wordprocessingGroup" xmlns:wpi="http://schemas.microsoft.com/office/word/2010/wordprocessingInk" xmlns:wne="http://schemas.microsoft.com/office/word/2006/wordml" xmlns:wps="http://schemas.microsoft.com/office/word/2010/wordprocessingShape" mc:Ignorable="w14 w15 w16se w16cid wp14">
+<w:ftr xmlns:wpc="http://schemas.microsoft.com/office/word/2010/wordprocessingCanvas" xmlns:cx="http://schemas.microsoft.com/office/drawing/2014/chartex" xmlns:cx1="http://schemas.microsoft.com/office/drawing/2015/9/8/chartex" xmlns:cx2="http://schemas.microsoft.com/office/drawing/2015/10/21/chartex" xmlns:cx3="http://schemas.microsoft.com/office/drawing/2016/5/9/chartex" xmlns:cx4="http://schemas.microsoft.com/office/drawing/2016/5/10/chartex" xmlns:cx5="http://schemas.microsoft.com/office/drawing/2016/5/11/chartex" xmlns:cx6="http://schemas.microsoft.com/office/drawing/2016/5/12/chartex" xmlns:cx7="http://schemas.microsoft.com/office/drawing/2016/5/13/chartex" xmlns:cx8="http://schemas.microsoft.com/office/drawing/2016/5/14/chartex" xmlns:mc="http://schemas.openxmlformats.org/markup-compatibility/2006" xmlns:aink="http://schemas.microsoft.com/office/drawing/2016/ink" xmlns:am3d="http://schemas.microsoft.com/office/drawing/2017/model3d" xmlns:o="urn:schemas-microsoft-com:office:office" xmlns:oel="http://schemas.microsoft.com/office/2019/extlst" xmlns:r="http://schemas.openxmlformats.org/officeDocument/2006/relationships" xmlns:m="http://schemas.openxmlformats.org/officeDocument/2006/math" xmlns:v="urn:schemas-microsoft-com:vml" xmlns:wp14="http://schemas.microsoft.com/office/word/2010/wordprocessingDrawing" xmlns:wp="http://schemas.openxmlformats.org/drawingml/2006/wordprocessingDrawing" xmlns:w10="urn:schemas-microsoft-com:office:word" xmlns:w="http://schemas.openxmlformats.org/wordprocessingml/2006/main" xmlns:w14="http://schemas.microsoft.com/office/word/2010/wordml" xmlns:w15="http://schemas.microsoft.com/office/word/2012/wordml" xmlns:w16cex="http://schemas.microsoft.com/office/word/2018/wordml/cex" xmlns:w16cid="http://schemas.microsoft.com/office/word/2016/wordml/cid" xmlns:w16="http://schemas.microsoft.com/office/word/2018/wordml" xmlns:w16sdtdh="http://schemas.microsoft.com/office/word/2020/wordml/sdtdatahash" xmlns:w16se="http://schemas.microsoft.com/office/word/2015/wordml/symex" xmlns:wpg="http://schemas.microsoft.com/office/word/2010/wordprocessingGroup" xmlns:wpi="http://schemas.microsoft.com/office/word/2010/wordprocessingInk" xmlns:wne="http://schemas.microsoft.com/office/word/2006/wordml" xmlns:wps="http://schemas.microsoft.com/office/word/2010/wordprocessingShape" mc:Ignorable="w14 w15 w16se w16cid w16 w16cex w16sdtdh wp14">
   <w:p>
     <w:pPr>
       <w:pStyle w:val="Footer"/>
@@ -1023,7 +1368,7 @@
 </file>
 
 <file path=word/footer2.xml><?xml version="1.0" encoding="utf-8"?>
-<w:ftr xmlns:wpc="http://schemas.microsoft.com/office/word/2010/wordprocessingCanvas" xmlns:cx="http://schemas.microsoft.com/office/drawing/2014/chartex" xmlns:cx1="http://schemas.microsoft.com/office/drawing/2015/9/8/chartex" xmlns:cx2="http://schemas.microsoft.com/office/drawing/2015/10/21/chartex" xmlns:cx3="http://schemas.microsoft.com/office/drawing/2016/5/9/chartex" xmlns:cx4="http://schemas.microsoft.com/office/drawing/2016/5/10/chartex" xmlns:cx5="http://schemas.microsoft.com/office/drawing/2016/5/11/chartex" xmlns:cx6="http://schemas.microsoft.com/office/drawing/2016/5/12/chartex" xmlns:cx7="http://schemas.microsoft.com/office/drawing/2016/5/13/chartex" xmlns:cx8="http://schemas.microsoft.com/office/drawing/2016/5/14/chartex" xmlns:mc="http://schemas.openxmlformats.org/markup-compatibility/2006" xmlns:aink="http://schemas.microsoft.com/office/drawing/2016/ink" xmlns:am3d="http://schemas.microsoft.com/office/drawing/2017/model3d" xmlns:o="urn:schemas-microsoft-com:office:office" xmlns:r="http://schemas.openxmlformats.org/officeDocument/2006/relationships" xmlns:m="http://schemas.openxmlformats.org/officeDocument/2006/math" xmlns:v="urn:schemas-microsoft-com:vml" xmlns:wp14="http://schemas.microsoft.com/office/word/2010/wordprocessingDrawing" xmlns:wp="http://schemas.openxmlformats.org/drawingml/2006/wordprocessingDrawing" xmlns:w10="urn:schemas-microsoft-com:office:word" xmlns:w="http://schemas.openxmlformats.org/wordprocessingml/2006/main" xmlns:w14="http://schemas.microsoft.com/office/word/2010/wordml" xmlns:w15="http://schemas.microsoft.com/office/word/2012/wordml" xmlns:w16cid="http://schemas.microsoft.com/office/word/2016/wordml/cid" xmlns:w16se="http://schemas.microsoft.com/office/word/2015/wordml/symex" xmlns:wpg="http://schemas.microsoft.com/office/word/2010/wordprocessingGroup" xmlns:wpi="http://schemas.microsoft.com/office/word/2010/wordprocessingInk" xmlns:wne="http://schemas.microsoft.com/office/word/2006/wordml" xmlns:wps="http://schemas.microsoft.com/office/word/2010/wordprocessingShape" mc:Ignorable="w14 w15 w16se w16cid wp14">
+<w:ftr xmlns:wpc="http://schemas.microsoft.com/office/word/2010/wordprocessingCanvas" xmlns:cx="http://schemas.microsoft.com/office/drawing/2014/chartex" xmlns:cx1="http://schemas.microsoft.com/office/drawing/2015/9/8/chartex" xmlns:cx2="http://schemas.microsoft.com/office/drawing/2015/10/21/chartex" xmlns:cx3="http://schemas.microsoft.com/office/drawing/2016/5/9/chartex" xmlns:cx4="http://schemas.microsoft.com/office/drawing/2016/5/10/chartex" xmlns:cx5="http://schemas.microsoft.com/office/drawing/2016/5/11/chartex" xmlns:cx6="http://schemas.microsoft.com/office/drawing/2016/5/12/chartex" xmlns:cx7="http://schemas.microsoft.com/office/drawing/2016/5/13/chartex" xmlns:cx8="http://schemas.microsoft.com/office/drawing/2016/5/14/chartex" xmlns:mc="http://schemas.openxmlformats.org/markup-compatibility/2006" xmlns:aink="http://schemas.microsoft.com/office/drawing/2016/ink" xmlns:am3d="http://schemas.microsoft.com/office/drawing/2017/model3d" xmlns:o="urn:schemas-microsoft-com:office:office" xmlns:oel="http://schemas.microsoft.com/office/2019/extlst" xmlns:r="http://schemas.openxmlformats.org/officeDocument/2006/relationships" xmlns:m="http://schemas.openxmlformats.org/officeDocument/2006/math" xmlns:v="urn:schemas-microsoft-com:vml" xmlns:wp14="http://schemas.microsoft.com/office/word/2010/wordprocessingDrawing" xmlns:wp="http://schemas.openxmlformats.org/drawingml/2006/wordprocessingDrawing" xmlns:w10="urn:schemas-microsoft-com:office:word" xmlns:w="http://schemas.openxmlformats.org/wordprocessingml/2006/main" xmlns:w14="http://schemas.microsoft.com/office/word/2010/wordml" xmlns:w15="http://schemas.microsoft.com/office/word/2012/wordml" xmlns:w16cex="http://schemas.microsoft.com/office/word/2018/wordml/cex" xmlns:w16cid="http://schemas.microsoft.com/office/word/2016/wordml/cid" xmlns:w16="http://schemas.microsoft.com/office/word/2018/wordml" xmlns:w16sdtdh="http://schemas.microsoft.com/office/word/2020/wordml/sdtdatahash" xmlns:w16se="http://schemas.microsoft.com/office/word/2015/wordml/symex" xmlns:wpg="http://schemas.microsoft.com/office/word/2010/wordprocessingGroup" xmlns:wpi="http://schemas.microsoft.com/office/word/2010/wordprocessingInk" xmlns:wne="http://schemas.microsoft.com/office/word/2006/wordml" xmlns:wps="http://schemas.microsoft.com/office/word/2010/wordprocessingShape" mc:Ignorable="w14 w15 w16se w16cid w16 w16cex w16sdtdh wp14">
   <w:p>
     <w:pPr>
       <w:tabs>
@@ -1155,7 +1500,7 @@
 </file>
 
 <file path=word/footer3.xml><?xml version="1.0" encoding="utf-8"?>
-<w:ftr xmlns:wpc="http://schemas.microsoft.com/office/word/2010/wordprocessingCanvas" xmlns:cx="http://schemas.microsoft.com/office/drawing/2014/chartex" xmlns:cx1="http://schemas.microsoft.com/office/drawing/2015/9/8/chartex" xmlns:cx2="http://schemas.microsoft.com/office/drawing/2015/10/21/chartex" xmlns:cx3="http://schemas.microsoft.com/office/drawing/2016/5/9/chartex" xmlns:cx4="http://schemas.microsoft.com/office/drawing/2016/5/10/chartex" xmlns:cx5="http://schemas.microsoft.com/office/drawing/2016/5/11/chartex" xmlns:cx6="http://schemas.microsoft.com/office/drawing/2016/5/12/chartex" xmlns:cx7="http://schemas.microsoft.com/office/drawing/2016/5/13/chartex" xmlns:cx8="http://schemas.microsoft.com/office/drawing/2016/5/14/chartex" xmlns:mc="http://schemas.openxmlformats.org/markup-compatibility/2006" xmlns:aink="http://schemas.microsoft.com/office/drawing/2016/ink" xmlns:am3d="http://schemas.microsoft.com/office/drawing/2017/model3d" xmlns:o="urn:schemas-microsoft-com:office:office" xmlns:r="http://schemas.openxmlformats.org/officeDocument/2006/relationships" xmlns:m="http://schemas.openxmlformats.org/officeDocument/2006/math" xmlns:v="urn:schemas-microsoft-com:vml" xmlns:wp14="http://schemas.microsoft.com/office/word/2010/wordprocessingDrawing" xmlns:wp="http://schemas.openxmlformats.org/drawingml/2006/wordprocessingDrawing" xmlns:w10="urn:schemas-microsoft-com:office:word" xmlns:w="http://schemas.openxmlformats.org/wordprocessingml/2006/main" xmlns:w14="http://schemas.microsoft.com/office/word/2010/wordml" xmlns:w15="http://schemas.microsoft.com/office/word/2012/wordml" xmlns:w16cid="http://schemas.microsoft.com/office/word/2016/wordml/cid" xmlns:w16se="http://schemas.microsoft.com/office/word/2015/wordml/symex" xmlns:wpg="http://schemas.microsoft.com/office/word/2010/wordprocessingGroup" xmlns:wpi="http://schemas.microsoft.com/office/word/2010/wordprocessingInk" xmlns:wne="http://schemas.microsoft.com/office/word/2006/wordml" xmlns:wps="http://schemas.microsoft.com/office/word/2010/wordprocessingShape" mc:Ignorable="w14 w15 w16se w16cid wp14">
+<w:ftr xmlns:wpc="http://schemas.microsoft.com/office/word/2010/wordprocessingCanvas" xmlns:cx="http://schemas.microsoft.com/office/drawing/2014/chartex" xmlns:cx1="http://schemas.microsoft.com/office/drawing/2015/9/8/chartex" xmlns:cx2="http://schemas.microsoft.com/office/drawing/2015/10/21/chartex" xmlns:cx3="http://schemas.microsoft.com/office/drawing/2016/5/9/chartex" xmlns:cx4="http://schemas.microsoft.com/office/drawing/2016/5/10/chartex" xmlns:cx5="http://schemas.microsoft.com/office/drawing/2016/5/11/chartex" xmlns:cx6="http://schemas.microsoft.com/office/drawing/2016/5/12/chartex" xmlns:cx7="http://schemas.microsoft.com/office/drawing/2016/5/13/chartex" xmlns:cx8="http://schemas.microsoft.com/office/drawing/2016/5/14/chartex" xmlns:mc="http://schemas.openxmlformats.org/markup-compatibility/2006" xmlns:aink="http://schemas.microsoft.com/office/drawing/2016/ink" xmlns:am3d="http://schemas.microsoft.com/office/drawing/2017/model3d" xmlns:o="urn:schemas-microsoft-com:office:office" xmlns:oel="http://schemas.microsoft.com/office/2019/extlst" xmlns:r="http://schemas.openxmlformats.org/officeDocument/2006/relationships" xmlns:m="http://schemas.openxmlformats.org/officeDocument/2006/math" xmlns:v="urn:schemas-microsoft-com:vml" xmlns:wp14="http://schemas.microsoft.com/office/word/2010/wordprocessingDrawing" xmlns:wp="http://schemas.openxmlformats.org/drawingml/2006/wordprocessingDrawing" xmlns:w10="urn:schemas-microsoft-com:office:word" xmlns:w="http://schemas.openxmlformats.org/wordprocessingml/2006/main" xmlns:w14="http://schemas.microsoft.com/office/word/2010/wordml" xmlns:w15="http://schemas.microsoft.com/office/word/2012/wordml" xmlns:w16cex="http://schemas.microsoft.com/office/word/2018/wordml/cex" xmlns:w16cid="http://schemas.microsoft.com/office/word/2016/wordml/cid" xmlns:w16="http://schemas.microsoft.com/office/word/2018/wordml" xmlns:w16sdtdh="http://schemas.microsoft.com/office/word/2020/wordml/sdtdatahash" xmlns:w16se="http://schemas.microsoft.com/office/word/2015/wordml/symex" xmlns:wpg="http://schemas.microsoft.com/office/word/2010/wordprocessingGroup" xmlns:wpi="http://schemas.microsoft.com/office/word/2010/wordprocessingInk" xmlns:wne="http://schemas.microsoft.com/office/word/2006/wordml" xmlns:wps="http://schemas.microsoft.com/office/word/2010/wordprocessingShape" mc:Ignorable="w14 w15 w16se w16cid w16 w16cex w16sdtdh wp14">
   <w:p>
     <w:pPr>
       <w:pStyle w:val="Footer"/>
@@ -1165,7 +1510,7 @@
 </file>
 
 <file path=word/footnotes.xml><?xml version="1.0" encoding="utf-8"?>
-<w:footnotes xmlns:wpc="http://schemas.microsoft.com/office/word/2010/wordprocessingCanvas" xmlns:cx="http://schemas.microsoft.com/office/drawing/2014/chartex" xmlns:cx1="http://schemas.microsoft.com/office/drawing/2015/9/8/chartex" xmlns:cx2="http://schemas.microsoft.com/office/drawing/2015/10/21/chartex" xmlns:cx3="http://schemas.microsoft.com/office/drawing/2016/5/9/chartex" xmlns:cx4="http://schemas.microsoft.com/office/drawing/2016/5/10/chartex" xmlns:cx5="http://schemas.microsoft.com/office/drawing/2016/5/11/chartex" xmlns:cx6="http://schemas.microsoft.com/office/drawing/2016/5/12/chartex" xmlns:cx7="http://schemas.microsoft.com/office/drawing/2016/5/13/chartex" xmlns:cx8="http://schemas.microsoft.com/office/drawing/2016/5/14/chartex" xmlns:mc="http://schemas.openxmlformats.org/markup-compatibility/2006" xmlns:aink="http://schemas.microsoft.com/office/drawing/2016/ink" xmlns:am3d="http://schemas.microsoft.com/office/drawing/2017/model3d" xmlns:o="urn:schemas-microsoft-com:office:office" xmlns:r="http://schemas.openxmlformats.org/officeDocument/2006/relationships" xmlns:m="http://schemas.openxmlformats.org/officeDocument/2006/math" xmlns:v="urn:schemas-microsoft-com:vml" xmlns:wp14="http://schemas.microsoft.com/office/word/2010/wordprocessingDrawing" xmlns:wp="http://schemas.openxmlformats.org/drawingml/2006/wordprocessingDrawing" xmlns:w10="urn:schemas-microsoft-com:office:word" xmlns:w="http://schemas.openxmlformats.org/wordprocessingml/2006/main" xmlns:w14="http://schemas.microsoft.com/office/word/2010/wordml" xmlns:w15="http://schemas.microsoft.com/office/word/2012/wordml" xmlns:w16cid="http://schemas.microsoft.com/office/word/2016/wordml/cid" xmlns:w16se="http://schemas.microsoft.com/office/word/2015/wordml/symex" xmlns:wpg="http://schemas.microsoft.com/office/word/2010/wordprocessingGroup" xmlns:wpi="http://schemas.microsoft.com/office/word/2010/wordprocessingInk" xmlns:wne="http://schemas.microsoft.com/office/word/2006/wordml" xmlns:wps="http://schemas.microsoft.com/office/word/2010/wordprocessingShape" mc:Ignorable="w14 w15 w16se w16cid wp14">
+<w:footnotes xmlns:wpc="http://schemas.microsoft.com/office/word/2010/wordprocessingCanvas" xmlns:cx="http://schemas.microsoft.com/office/drawing/2014/chartex" xmlns:cx1="http://schemas.microsoft.com/office/drawing/2015/9/8/chartex" xmlns:cx2="http://schemas.microsoft.com/office/drawing/2015/10/21/chartex" xmlns:cx3="http://schemas.microsoft.com/office/drawing/2016/5/9/chartex" xmlns:cx4="http://schemas.microsoft.com/office/drawing/2016/5/10/chartex" xmlns:cx5="http://schemas.microsoft.com/office/drawing/2016/5/11/chartex" xmlns:cx6="http://schemas.microsoft.com/office/drawing/2016/5/12/chartex" xmlns:cx7="http://schemas.microsoft.com/office/drawing/2016/5/13/chartex" xmlns:cx8="http://schemas.microsoft.com/office/drawing/2016/5/14/chartex" xmlns:mc="http://schemas.openxmlformats.org/markup-compatibility/2006" xmlns:aink="http://schemas.microsoft.com/office/drawing/2016/ink" xmlns:am3d="http://schemas.microsoft.com/office/drawing/2017/model3d" xmlns:o="urn:schemas-microsoft-com:office:office" xmlns:oel="http://schemas.microsoft.com/office/2019/extlst" xmlns:r="http://schemas.openxmlformats.org/officeDocument/2006/relationships" xmlns:m="http://schemas.openxmlformats.org/officeDocument/2006/math" xmlns:v="urn:schemas-microsoft-com:vml" xmlns:wp14="http://schemas.microsoft.com/office/word/2010/wordprocessingDrawing" xmlns:wp="http://schemas.openxmlformats.org/drawingml/2006/wordprocessingDrawing" xmlns:w10="urn:schemas-microsoft-com:office:word" xmlns:w="http://schemas.openxmlformats.org/wordprocessingml/2006/main" xmlns:w14="http://schemas.microsoft.com/office/word/2010/wordml" xmlns:w15="http://schemas.microsoft.com/office/word/2012/wordml" xmlns:w16cex="http://schemas.microsoft.com/office/word/2018/wordml/cex" xmlns:w16cid="http://schemas.microsoft.com/office/word/2016/wordml/cid" xmlns:w16="http://schemas.microsoft.com/office/word/2018/wordml" xmlns:w16sdtdh="http://schemas.microsoft.com/office/word/2020/wordml/sdtdatahash" xmlns:w16se="http://schemas.microsoft.com/office/word/2015/wordml/symex" xmlns:wpg="http://schemas.microsoft.com/office/word/2010/wordprocessingGroup" xmlns:wpi="http://schemas.microsoft.com/office/word/2010/wordprocessingInk" xmlns:wne="http://schemas.microsoft.com/office/word/2006/wordml" xmlns:wps="http://schemas.microsoft.com/office/word/2010/wordprocessingShape" mc:Ignorable="w14 w15 w16se w16cid w16 w16cex w16sdtdh wp14">
   <w:footnote w:type="separator" w:id="-1">
     <w:p>
       <w:pPr>
@@ -1190,7 +1535,7 @@
 </file>
 
 <file path=word/header1.xml><?xml version="1.0" encoding="utf-8"?>
-<w:hdr xmlns:wpc="http://schemas.microsoft.com/office/word/2010/wordprocessingCanvas" xmlns:cx="http://schemas.microsoft.com/office/drawing/2014/chartex" xmlns:cx1="http://schemas.microsoft.com/office/drawing/2015/9/8/chartex" xmlns:cx2="http://schemas.microsoft.com/office/drawing/2015/10/21/chartex" xmlns:cx3="http://schemas.microsoft.com/office/drawing/2016/5/9/chartex" xmlns:cx4="http://schemas.microsoft.com/office/drawing/2016/5/10/chartex" xmlns:cx5="http://schemas.microsoft.com/office/drawing/2016/5/11/chartex" xmlns:cx6="http://schemas.microsoft.com/office/drawing/2016/5/12/chartex" xmlns:cx7="http://schemas.microsoft.com/office/drawing/2016/5/13/chartex" xmlns:cx8="http://schemas.microsoft.com/office/drawing/2016/5/14/chartex" xmlns:mc="http://schemas.openxmlformats.org/markup-compatibility/2006" xmlns:aink="http://schemas.microsoft.com/office/drawing/2016/ink" xmlns:am3d="http://schemas.microsoft.com/office/drawing/2017/model3d" xmlns:o="urn:schemas-microsoft-com:office:office" xmlns:r="http://schemas.openxmlformats.org/officeDocument/2006/relationships" xmlns:m="http://schemas.openxmlformats.org/officeDocument/2006/math" xmlns:v="urn:schemas-microsoft-com:vml" xmlns:wp14="http://schemas.microsoft.com/office/word/2010/wordprocessingDrawing" xmlns:wp="http://schemas.openxmlformats.org/drawingml/2006/wordprocessingDrawing" xmlns:w10="urn:schemas-microsoft-com:office:word" xmlns:w="http://schemas.openxmlformats.org/wordprocessingml/2006/main" xmlns:w14="http://schemas.microsoft.com/office/word/2010/wordml" xmlns:w15="http://schemas.microsoft.com/office/word/2012/wordml" xmlns:w16cid="http://schemas.microsoft.com/office/word/2016/wordml/cid" xmlns:w16se="http://schemas.microsoft.com/office/word/2015/wordml/symex" xmlns:wpg="http://schemas.microsoft.com/office/word/2010/wordprocessingGroup" xmlns:wpi="http://schemas.microsoft.com/office/word/2010/wordprocessingInk" xmlns:wne="http://schemas.microsoft.com/office/word/2006/wordml" xmlns:wps="http://schemas.microsoft.com/office/word/2010/wordprocessingShape" mc:Ignorable="w14 w15 w16se w16cid wp14">
+<w:hdr xmlns:wpc="http://schemas.microsoft.com/office/word/2010/wordprocessingCanvas" xmlns:cx="http://schemas.microsoft.com/office/drawing/2014/chartex" xmlns:cx1="http://schemas.microsoft.com/office/drawing/2015/9/8/chartex" xmlns:cx2="http://schemas.microsoft.com/office/drawing/2015/10/21/chartex" xmlns:cx3="http://schemas.microsoft.com/office/drawing/2016/5/9/chartex" xmlns:cx4="http://schemas.microsoft.com/office/drawing/2016/5/10/chartex" xmlns:cx5="http://schemas.microsoft.com/office/drawing/2016/5/11/chartex" xmlns:cx6="http://schemas.microsoft.com/office/drawing/2016/5/12/chartex" xmlns:cx7="http://schemas.microsoft.com/office/drawing/2016/5/13/chartex" xmlns:cx8="http://schemas.microsoft.com/office/drawing/2016/5/14/chartex" xmlns:mc="http://schemas.openxmlformats.org/markup-compatibility/2006" xmlns:aink="http://schemas.microsoft.com/office/drawing/2016/ink" xmlns:am3d="http://schemas.microsoft.com/office/drawing/2017/model3d" xmlns:o="urn:schemas-microsoft-com:office:office" xmlns:oel="http://schemas.microsoft.com/office/2019/extlst" xmlns:r="http://schemas.openxmlformats.org/officeDocument/2006/relationships" xmlns:m="http://schemas.openxmlformats.org/officeDocument/2006/math" xmlns:v="urn:schemas-microsoft-com:vml" xmlns:wp14="http://schemas.microsoft.com/office/word/2010/wordprocessingDrawing" xmlns:wp="http://schemas.openxmlformats.org/drawingml/2006/wordprocessingDrawing" xmlns:w10="urn:schemas-microsoft-com:office:word" xmlns:w="http://schemas.openxmlformats.org/wordprocessingml/2006/main" xmlns:w14="http://schemas.microsoft.com/office/word/2010/wordml" xmlns:w15="http://schemas.microsoft.com/office/word/2012/wordml" xmlns:w16cex="http://schemas.microsoft.com/office/word/2018/wordml/cex" xmlns:w16cid="http://schemas.microsoft.com/office/word/2016/wordml/cid" xmlns:w16="http://schemas.microsoft.com/office/word/2018/wordml" xmlns:w16sdtdh="http://schemas.microsoft.com/office/word/2020/wordml/sdtdatahash" xmlns:w16se="http://schemas.microsoft.com/office/word/2015/wordml/symex" xmlns:wpg="http://schemas.microsoft.com/office/word/2010/wordprocessingGroup" xmlns:wpi="http://schemas.microsoft.com/office/word/2010/wordprocessingInk" xmlns:wne="http://schemas.microsoft.com/office/word/2006/wordml" xmlns:wps="http://schemas.microsoft.com/office/word/2010/wordprocessingShape" mc:Ignorable="w14 w15 w16se w16cid w16 w16cex w16sdtdh wp14">
   <w:p>
     <w:pPr>
       <w:pStyle w:val="Header"/>
@@ -1200,7 +1545,7 @@
 </file>
 
 <file path=word/header2.xml><?xml version="1.0" encoding="utf-8"?>
-<w:hdr xmlns:wpc="http://schemas.microsoft.com/office/word/2010/wordprocessingCanvas" xmlns:cx="http://schemas.microsoft.com/office/drawing/2014/chartex" xmlns:cx1="http://schemas.microsoft.com/office/drawing/2015/9/8/chartex" xmlns:cx2="http://schemas.microsoft.com/office/drawing/2015/10/21/chartex" xmlns:cx3="http://schemas.microsoft.com/office/drawing/2016/5/9/chartex" xmlns:cx4="http://schemas.microsoft.com/office/drawing/2016/5/10/chartex" xmlns:cx5="http://schemas.microsoft.com/office/drawing/2016/5/11/chartex" xmlns:cx6="http://schemas.microsoft.com/office/drawing/2016/5/12/chartex" xmlns:cx7="http://schemas.microsoft.com/office/drawing/2016/5/13/chartex" xmlns:cx8="http://schemas.microsoft.com/office/drawing/2016/5/14/chartex" xmlns:mc="http://schemas.openxmlformats.org/markup-compatibility/2006" xmlns:aink="http://schemas.microsoft.com/office/drawing/2016/ink" xmlns:am3d="http://schemas.microsoft.com/office/drawing/2017/model3d" xmlns:o="urn:schemas-microsoft-com:office:office" xmlns:r="http://schemas.openxmlformats.org/officeDocument/2006/relationships" xmlns:m="http://schemas.openxmlformats.org/officeDocument/2006/math" xmlns:v="urn:schemas-microsoft-com:vml" xmlns:wp14="http://schemas.microsoft.com/office/word/2010/wordprocessingDrawing" xmlns:wp="http://schemas.openxmlformats.org/drawingml/2006/wordprocessingDrawing" xmlns:w10="urn:schemas-microsoft-com:office:word" xmlns:w="http://schemas.openxmlformats.org/wordprocessingml/2006/main" xmlns:w14="http://schemas.microsoft.com/office/word/2010/wordml" xmlns:w15="http://schemas.microsoft.com/office/word/2012/wordml" xmlns:w16cid="http://schemas.microsoft.com/office/word/2016/wordml/cid" xmlns:w16se="http://schemas.microsoft.com/office/word/2015/wordml/symex" xmlns:wpg="http://schemas.microsoft.com/office/word/2010/wordprocessingGroup" xmlns:wpi="http://schemas.microsoft.com/office/word/2010/wordprocessingInk" xmlns:wne="http://schemas.microsoft.com/office/word/2006/wordml" xmlns:wps="http://schemas.microsoft.com/office/word/2010/wordprocessingShape" mc:Ignorable="w14 w15 w16se w16cid wp14">
+<w:hdr xmlns:wpc="http://schemas.microsoft.com/office/word/2010/wordprocessingCanvas" xmlns:cx="http://schemas.microsoft.com/office/drawing/2014/chartex" xmlns:cx1="http://schemas.microsoft.com/office/drawing/2015/9/8/chartex" xmlns:cx2="http://schemas.microsoft.com/office/drawing/2015/10/21/chartex" xmlns:cx3="http://schemas.microsoft.com/office/drawing/2016/5/9/chartex" xmlns:cx4="http://schemas.microsoft.com/office/drawing/2016/5/10/chartex" xmlns:cx5="http://schemas.microsoft.com/office/drawing/2016/5/11/chartex" xmlns:cx6="http://schemas.microsoft.com/office/drawing/2016/5/12/chartex" xmlns:cx7="http://schemas.microsoft.com/office/drawing/2016/5/13/chartex" xmlns:cx8="http://schemas.microsoft.com/office/drawing/2016/5/14/chartex" xmlns:mc="http://schemas.openxmlformats.org/markup-compatibility/2006" xmlns:aink="http://schemas.microsoft.com/office/drawing/2016/ink" xmlns:am3d="http://schemas.microsoft.com/office/drawing/2017/model3d" xmlns:o="urn:schemas-microsoft-com:office:office" xmlns:oel="http://schemas.microsoft.com/office/2019/extlst" xmlns:r="http://schemas.openxmlformats.org/officeDocument/2006/relationships" xmlns:m="http://schemas.openxmlformats.org/officeDocument/2006/math" xmlns:v="urn:schemas-microsoft-com:vml" xmlns:wp14="http://schemas.microsoft.com/office/word/2010/wordprocessingDrawing" xmlns:wp="http://schemas.openxmlformats.org/drawingml/2006/wordprocessingDrawing" xmlns:w10="urn:schemas-microsoft-com:office:word" xmlns:w="http://schemas.openxmlformats.org/wordprocessingml/2006/main" xmlns:w14="http://schemas.microsoft.com/office/word/2010/wordml" xmlns:w15="http://schemas.microsoft.com/office/word/2012/wordml" xmlns:w16cex="http://schemas.microsoft.com/office/word/2018/wordml/cex" xmlns:w16cid="http://schemas.microsoft.com/office/word/2016/wordml/cid" xmlns:w16="http://schemas.microsoft.com/office/word/2018/wordml" xmlns:w16sdtdh="http://schemas.microsoft.com/office/word/2020/wordml/sdtdatahash" xmlns:w16se="http://schemas.microsoft.com/office/word/2015/wordml/symex" xmlns:wpg="http://schemas.microsoft.com/office/word/2010/wordprocessingGroup" xmlns:wpi="http://schemas.microsoft.com/office/word/2010/wordprocessingInk" xmlns:wne="http://schemas.microsoft.com/office/word/2006/wordml" xmlns:wps="http://schemas.microsoft.com/office/word/2010/wordprocessingShape" mc:Ignorable="w14 w15 w16se w16cid w16 w16cex w16sdtdh wp14">
   <w:p>
     <w:pPr>
       <w:pStyle w:val="Header"/>
@@ -1219,7 +1564,7 @@
 </file>
 
 <file path=word/header3.xml><?xml version="1.0" encoding="utf-8"?>
-<w:hdr xmlns:wpc="http://schemas.microsoft.com/office/word/2010/wordprocessingCanvas" xmlns:cx="http://schemas.microsoft.com/office/drawing/2014/chartex" xmlns:cx1="http://schemas.microsoft.com/office/drawing/2015/9/8/chartex" xmlns:cx2="http://schemas.microsoft.com/office/drawing/2015/10/21/chartex" xmlns:cx3="http://schemas.microsoft.com/office/drawing/2016/5/9/chartex" xmlns:cx4="http://schemas.microsoft.com/office/drawing/2016/5/10/chartex" xmlns:cx5="http://schemas.microsoft.com/office/drawing/2016/5/11/chartex" xmlns:cx6="http://schemas.microsoft.com/office/drawing/2016/5/12/chartex" xmlns:cx7="http://schemas.microsoft.com/office/drawing/2016/5/13/chartex" xmlns:cx8="http://schemas.microsoft.com/office/drawing/2016/5/14/chartex" xmlns:mc="http://schemas.openxmlformats.org/markup-compatibility/2006" xmlns:aink="http://schemas.microsoft.com/office/drawing/2016/ink" xmlns:am3d="http://schemas.microsoft.com/office/drawing/2017/model3d" xmlns:o="urn:schemas-microsoft-com:office:office" xmlns:r="http://schemas.openxmlformats.org/officeDocument/2006/relationships" xmlns:m="http://schemas.openxmlformats.org/officeDocument/2006/math" xmlns:v="urn:schemas-microsoft-com:vml" xmlns:wp14="http://schemas.microsoft.com/office/word/2010/wordprocessingDrawing" xmlns:wp="http://schemas.openxmlformats.org/drawingml/2006/wordprocessingDrawing" xmlns:w10="urn:schemas-microsoft-com:office:word" xmlns:w="http://schemas.openxmlformats.org/wordprocessingml/2006/main" xmlns:w14="http://schemas.microsoft.com/office/word/2010/wordml" xmlns:w15="http://schemas.microsoft.com/office/word/2012/wordml" xmlns:w16cid="http://schemas.microsoft.com/office/word/2016/wordml/cid" xmlns:w16se="http://schemas.microsoft.com/office/word/2015/wordml/symex" xmlns:wpg="http://schemas.microsoft.com/office/word/2010/wordprocessingGroup" xmlns:wpi="http://schemas.microsoft.com/office/word/2010/wordprocessingInk" xmlns:wne="http://schemas.microsoft.com/office/word/2006/wordml" xmlns:wps="http://schemas.microsoft.com/office/word/2010/wordprocessingShape" mc:Ignorable="w14 w15 w16se w16cid wp14">
+<w:hdr xmlns:wpc="http://schemas.microsoft.com/office/word/2010/wordprocessingCanvas" xmlns:cx="http://schemas.microsoft.com/office/drawing/2014/chartex" xmlns:cx1="http://schemas.microsoft.com/office/drawing/2015/9/8/chartex" xmlns:cx2="http://schemas.microsoft.com/office/drawing/2015/10/21/chartex" xmlns:cx3="http://schemas.microsoft.com/office/drawing/2016/5/9/chartex" xmlns:cx4="http://schemas.microsoft.com/office/drawing/2016/5/10/chartex" xmlns:cx5="http://schemas.microsoft.com/office/drawing/2016/5/11/chartex" xmlns:cx6="http://schemas.microsoft.com/office/drawing/2016/5/12/chartex" xmlns:cx7="http://schemas.microsoft.com/office/drawing/2016/5/13/chartex" xmlns:cx8="http://schemas.microsoft.com/office/drawing/2016/5/14/chartex" xmlns:mc="http://schemas.openxmlformats.org/markup-compatibility/2006" xmlns:aink="http://schemas.microsoft.com/office/drawing/2016/ink" xmlns:am3d="http://schemas.microsoft.com/office/drawing/2017/model3d" xmlns:o="urn:schemas-microsoft-com:office:office" xmlns:oel="http://schemas.microsoft.com/office/2019/extlst" xmlns:r="http://schemas.openxmlformats.org/officeDocument/2006/relationships" xmlns:m="http://schemas.openxmlformats.org/officeDocument/2006/math" xmlns:v="urn:schemas-microsoft-com:vml" xmlns:wp14="http://schemas.microsoft.com/office/word/2010/wordprocessingDrawing" xmlns:wp="http://schemas.openxmlformats.org/drawingml/2006/wordprocessingDrawing" xmlns:w10="urn:schemas-microsoft-com:office:word" xmlns:w="http://schemas.openxmlformats.org/wordprocessingml/2006/main" xmlns:w14="http://schemas.microsoft.com/office/word/2010/wordml" xmlns:w15="http://schemas.microsoft.com/office/word/2012/wordml" xmlns:w16cex="http://schemas.microsoft.com/office/word/2018/wordml/cex" xmlns:w16cid="http://schemas.microsoft.com/office/word/2016/wordml/cid" xmlns:w16="http://schemas.microsoft.com/office/word/2018/wordml" xmlns:w16sdtdh="http://schemas.microsoft.com/office/word/2020/wordml/sdtdatahash" xmlns:w16se="http://schemas.microsoft.com/office/word/2015/wordml/symex" xmlns:wpg="http://schemas.microsoft.com/office/word/2010/wordprocessingGroup" xmlns:wpi="http://schemas.microsoft.com/office/word/2010/wordprocessingInk" xmlns:wne="http://schemas.microsoft.com/office/word/2006/wordml" xmlns:wps="http://schemas.microsoft.com/office/word/2010/wordprocessingShape" mc:Ignorable="w14 w15 w16se w16cid w16 w16cex w16sdtdh wp14">
   <w:p>
     <w:pPr>
       <w:pStyle w:val="Header"/>
@@ -1229,7 +1574,7 @@
 </file>
 
 <file path=word/numbering.xml><?xml version="1.0" encoding="utf-8"?>
-<w:numbering xmlns:wpc="http://schemas.microsoft.com/office/word/2010/wordprocessingCanvas" xmlns:cx="http://schemas.microsoft.com/office/drawing/2014/chartex" xmlns:cx1="http://schemas.microsoft.com/office/drawing/2015/9/8/chartex" xmlns:cx2="http://schemas.microsoft.com/office/drawing/2015/10/21/chartex" xmlns:cx3="http://schemas.microsoft.com/office/drawing/2016/5/9/chartex" xmlns:cx4="http://schemas.microsoft.com/office/drawing/2016/5/10/chartex" xmlns:cx5="http://schemas.microsoft.com/office/drawing/2016/5/11/chartex" xmlns:cx6="http://schemas.microsoft.com/office/drawing/2016/5/12/chartex" xmlns:cx7="http://schemas.microsoft.com/office/drawing/2016/5/13/chartex" xmlns:cx8="http://schemas.microsoft.com/office/drawing/2016/5/14/chartex" xmlns:mc="http://schemas.openxmlformats.org/markup-compatibility/2006" xmlns:aink="http://schemas.microsoft.com/office/drawing/2016/ink" xmlns:am3d="http://schemas.microsoft.com/office/drawing/2017/model3d" xmlns:o="urn:schemas-microsoft-com:office:office" xmlns:r="http://schemas.openxmlformats.org/officeDocument/2006/relationships" xmlns:m="http://schemas.openxmlformats.org/officeDocument/2006/math" xmlns:v="urn:schemas-microsoft-com:vml" xmlns:wp14="http://schemas.microsoft.com/office/word/2010/wordprocessingDrawing" xmlns:wp="http://schemas.openxmlformats.org/drawingml/2006/wordprocessingDrawing" xmlns:w10="urn:schemas-microsoft-com:office:word" xmlns:w="http://schemas.openxmlformats.org/wordprocessingml/2006/main" xmlns:w14="http://schemas.microsoft.com/office/word/2010/wordml" xmlns:w15="http://schemas.microsoft.com/office/word/2012/wordml" xmlns:w16cid="http://schemas.microsoft.com/office/word/2016/wordml/cid" xmlns:w16se="http://schemas.microsoft.com/office/word/2015/wordml/symex" xmlns:wpg="http://schemas.microsoft.com/office/word/2010/wordprocessingGroup" xmlns:wpi="http://schemas.microsoft.com/office/word/2010/wordprocessingInk" xmlns:wne="http://schemas.microsoft.com/office/word/2006/wordml" xmlns:wps="http://schemas.microsoft.com/office/word/2010/wordprocessingShape" mc:Ignorable="w14 w15 w16se w16cid wp14">
+<w:numbering xmlns:wpc="http://schemas.microsoft.com/office/word/2010/wordprocessingCanvas" xmlns:cx="http://schemas.microsoft.com/office/drawing/2014/chartex" xmlns:cx1="http://schemas.microsoft.com/office/drawing/2015/9/8/chartex" xmlns:cx2="http://schemas.microsoft.com/office/drawing/2015/10/21/chartex" xmlns:cx3="http://schemas.microsoft.com/office/drawing/2016/5/9/chartex" xmlns:cx4="http://schemas.microsoft.com/office/drawing/2016/5/10/chartex" xmlns:cx5="http://schemas.microsoft.com/office/drawing/2016/5/11/chartex" xmlns:cx6="http://schemas.microsoft.com/office/drawing/2016/5/12/chartex" xmlns:cx7="http://schemas.microsoft.com/office/drawing/2016/5/13/chartex" xmlns:cx8="http://schemas.microsoft.com/office/drawing/2016/5/14/chartex" xmlns:mc="http://schemas.openxmlformats.org/markup-compatibility/2006" xmlns:aink="http://schemas.microsoft.com/office/drawing/2016/ink" xmlns:am3d="http://schemas.microsoft.com/office/drawing/2017/model3d" xmlns:o="urn:schemas-microsoft-com:office:office" xmlns:oel="http://schemas.microsoft.com/office/2019/extlst" xmlns:r="http://schemas.openxmlformats.org/officeDocument/2006/relationships" xmlns:m="http://schemas.openxmlformats.org/officeDocument/2006/math" xmlns:v="urn:schemas-microsoft-com:vml" xmlns:wp14="http://schemas.microsoft.com/office/word/2010/wordprocessingDrawing" xmlns:wp="http://schemas.openxmlformats.org/drawingml/2006/wordprocessingDrawing" xmlns:w10="urn:schemas-microsoft-com:office:word" xmlns:w="http://schemas.openxmlformats.org/wordprocessingml/2006/main" xmlns:w14="http://schemas.microsoft.com/office/word/2010/wordml" xmlns:w15="http://schemas.microsoft.com/office/word/2012/wordml" xmlns:w16cex="http://schemas.microsoft.com/office/word/2018/wordml/cex" xmlns:w16cid="http://schemas.microsoft.com/office/word/2016/wordml/cid" xmlns:w16="http://schemas.microsoft.com/office/word/2018/wordml" xmlns:w16sdtdh="http://schemas.microsoft.com/office/word/2020/wordml/sdtdatahash" xmlns:w16se="http://schemas.microsoft.com/office/word/2015/wordml/symex" xmlns:wpg="http://schemas.microsoft.com/office/word/2010/wordprocessingGroup" xmlns:wpi="http://schemas.microsoft.com/office/word/2010/wordprocessingInk" xmlns:wne="http://schemas.microsoft.com/office/word/2006/wordml" xmlns:wps="http://schemas.microsoft.com/office/word/2010/wordprocessingShape" mc:Ignorable="w14 w15 w16se w16cid w16 w16cex w16sdtdh wp14">
   <w:abstractNum w:abstractNumId="0" w15:restartNumberingAfterBreak="0">
     <w:nsid w:val="FFFFFF7C"/>
     <w:multiLevelType w:val="singleLevel"/>
@@ -2197,68 +2542,68 @@
       </w:pPr>
     </w:lvl>
   </w:abstractNum>
-  <w:num w:numId="1">
+  <w:num w:numId="1" w16cid:durableId="1974865939">
     <w:abstractNumId w:val="13"/>
   </w:num>
-  <w:num w:numId="2">
+  <w:num w:numId="2" w16cid:durableId="1234437385">
     <w:abstractNumId w:val="10"/>
   </w:num>
-  <w:num w:numId="3">
+  <w:num w:numId="3" w16cid:durableId="1059667490">
     <w:abstractNumId w:val="12"/>
   </w:num>
-  <w:num w:numId="4">
+  <w:num w:numId="4" w16cid:durableId="331879044">
     <w:abstractNumId w:val="11"/>
   </w:num>
-  <w:num w:numId="5">
+  <w:num w:numId="5" w16cid:durableId="2013750532">
     <w:abstractNumId w:val="15"/>
   </w:num>
-  <w:num w:numId="6">
+  <w:num w:numId="6" w16cid:durableId="632449408">
     <w:abstractNumId w:val="16"/>
   </w:num>
-  <w:num w:numId="7">
+  <w:num w:numId="7" w16cid:durableId="964851514">
     <w:abstractNumId w:val="14"/>
   </w:num>
-  <w:num w:numId="8">
+  <w:num w:numId="8" w16cid:durableId="631642656">
     <w:abstractNumId w:val="18"/>
   </w:num>
-  <w:num w:numId="9">
+  <w:num w:numId="9" w16cid:durableId="1630012494">
     <w:abstractNumId w:val="9"/>
   </w:num>
-  <w:num w:numId="10">
+  <w:num w:numId="10" w16cid:durableId="1565870464">
     <w:abstractNumId w:val="7"/>
   </w:num>
-  <w:num w:numId="11">
+  <w:num w:numId="11" w16cid:durableId="675964661">
     <w:abstractNumId w:val="6"/>
   </w:num>
-  <w:num w:numId="12">
+  <w:num w:numId="12" w16cid:durableId="1708795207">
     <w:abstractNumId w:val="5"/>
   </w:num>
-  <w:num w:numId="13">
+  <w:num w:numId="13" w16cid:durableId="708258755">
     <w:abstractNumId w:val="4"/>
   </w:num>
-  <w:num w:numId="14">
+  <w:num w:numId="14" w16cid:durableId="186723813">
     <w:abstractNumId w:val="8"/>
   </w:num>
-  <w:num w:numId="15">
+  <w:num w:numId="15" w16cid:durableId="1346328859">
     <w:abstractNumId w:val="3"/>
   </w:num>
-  <w:num w:numId="16">
+  <w:num w:numId="16" w16cid:durableId="358892979">
     <w:abstractNumId w:val="2"/>
   </w:num>
-  <w:num w:numId="17">
+  <w:num w:numId="17" w16cid:durableId="1236476405">
     <w:abstractNumId w:val="1"/>
   </w:num>
-  <w:num w:numId="18">
+  <w:num w:numId="18" w16cid:durableId="932855378">
     <w:abstractNumId w:val="0"/>
   </w:num>
-  <w:num w:numId="19">
+  <w:num w:numId="19" w16cid:durableId="1697803961">
     <w:abstractNumId w:val="17"/>
   </w:num>
 </w:numbering>
 </file>
 
 <file path=word/styles.xml><?xml version="1.0" encoding="utf-8"?>
-<w:styles xmlns:mc="http://schemas.openxmlformats.org/markup-compatibility/2006" xmlns:r="http://schemas.openxmlformats.org/officeDocument/2006/relationships" xmlns:w="http://schemas.openxmlformats.org/wordprocessingml/2006/main" xmlns:w14="http://schemas.microsoft.com/office/word/2010/wordml" xmlns:w15="http://schemas.microsoft.com/office/word/2012/wordml" xmlns:w16cid="http://schemas.microsoft.com/office/word/2016/wordml/cid" xmlns:w16se="http://schemas.microsoft.com/office/word/2015/wordml/symex" mc:Ignorable="w14 w15 w16se w16cid">
+<w:styles xmlns:mc="http://schemas.openxmlformats.org/markup-compatibility/2006" xmlns:r="http://schemas.openxmlformats.org/officeDocument/2006/relationships" xmlns:w="http://schemas.openxmlformats.org/wordprocessingml/2006/main" xmlns:w14="http://schemas.microsoft.com/office/word/2010/wordml" xmlns:w15="http://schemas.microsoft.com/office/word/2012/wordml" xmlns:w16cex="http://schemas.microsoft.com/office/word/2018/wordml/cex" xmlns:w16cid="http://schemas.microsoft.com/office/word/2016/wordml/cid" xmlns:w16="http://schemas.microsoft.com/office/word/2018/wordml" xmlns:w16sdtdh="http://schemas.microsoft.com/office/word/2020/wordml/sdtdatahash" xmlns:w16se="http://schemas.microsoft.com/office/word/2015/wordml/symex" mc:Ignorable="w14 w15 w16se w16cid w16 w16cex w16sdtdh">
   <w:docDefaults>
     <w:rPrDefault>
       <w:rPr>
@@ -2274,7 +2619,7 @@
       </w:pPr>
     </w:pPrDefault>
   </w:docDefaults>
-  <w:latentStyles w:defLockedState="0" w:defUIPriority="99" w:defSemiHidden="0" w:defUnhideWhenUsed="0" w:defQFormat="0" w:count="375">
+  <w:latentStyles w:defLockedState="0" w:defUIPriority="99" w:defSemiHidden="0" w:defUnhideWhenUsed="0" w:defQFormat="0" w:count="376">
     <w:lsdException w:name="Normal" w:uiPriority="0" w:qFormat="1"/>
     <w:lsdException w:name="heading 1" w:uiPriority="9" w:qFormat="1"/>
     <w:lsdException w:name="heading 2" w:semiHidden="1" w:uiPriority="9" w:unhideWhenUsed="1" w:qFormat="1"/>
@@ -2650,6 +2995,7 @@
     <w:lsdException w:name="Smart Hyperlink" w:semiHidden="1" w:unhideWhenUsed="1"/>
     <w:lsdException w:name="Hashtag" w:semiHidden="1" w:unhideWhenUsed="1"/>
     <w:lsdException w:name="Unresolved Mention" w:semiHidden="1" w:unhideWhenUsed="1"/>
+    <w:lsdException w:name="Smart Link" w:semiHidden="1" w:unhideWhenUsed="1"/>
   </w:latentStyles>
   <w:style w:type="paragraph" w:default="1" w:styleId="Normal">
     <w:name w:val="Normal"/>
@@ -3913,6 +4259,15 @@
 </file>
 
 <file path=customXml/item1.xml><?xml version="1.0" encoding="utf-8"?>
+<?mso-contentType ?>
+<FormTemplates xmlns="http://schemas.microsoft.com/sharepoint/v3/contenttype/forms">
+  <Display>DocumentLibraryForm</Display>
+  <Edit>AssetEditForm</Edit>
+  <New>DocumentLibraryForm</New>
+</FormTemplates>
+</file>
+
+<file path=customXml/item2.xml><?xml version="1.0" encoding="utf-8"?>
 <ct:contentTypeSchema xmlns:ct="http://schemas.microsoft.com/office/2006/metadata/contentType" xmlns:ma="http://schemas.microsoft.com/office/2006/metadata/properties/metaAttributes" ct:_="" ma:_="" ma:contentTypeName="TemplateFile" ma:contentTypeID="0x0101006EDDDB5EE6D98C44930B742096920B300400F5B6D36B3EF94B4E9A635CDF2A18F5B8" ma:contentTypeVersion="72" ma:contentTypeDescription="Create a new document." ma:contentTypeScope="" ma:versionID="a23e56308344d904b51738559c3d67c9">
   <xsd:schema xmlns:xsd="http://www.w3.org/2001/XMLSchema" xmlns:xs="http://www.w3.org/2001/XMLSchema" xmlns:p="http://schemas.microsoft.com/office/2006/metadata/properties" xmlns:ns2="4873beb7-5857-4685-be1f-d57550cc96cc" targetNamespace="http://schemas.microsoft.com/office/2006/metadata/properties" ma:root="true" ma:fieldsID="cd0908cc4600e77bf5da051303e00c8d" ns2:_="">
     <xsd:import namespace="4873beb7-5857-4685-be1f-d57550cc96cc"/>
@@ -4952,16 +5307,60 @@
 </ct:contentTypeSchema>
 </file>
 
-<file path=customXml/item2.xml><?xml version="1.0" encoding="utf-8"?>
-<?mso-contentType ?>
-<FormTemplates xmlns="http://schemas.microsoft.com/sharepoint/v3/contenttype/forms">
-  <Display>DocumentLibraryForm</Display>
-  <Edit>AssetEditForm</Edit>
-  <New>DocumentLibraryForm</New>
-</FormTemplates>
+<file path=customXml/item3.xml><?xml version="1.0" encoding="utf-8"?>
+<b:Sources xmlns:b="http://schemas.openxmlformats.org/officeDocument/2006/bibliography" SelectedStyle="\APA.XSL" StyleName="APA">
+  <b:Source>
+    <b:Tag>RSt01</b:Tag>
+    <b:SourceType>Book</b:SourceType>
+    <b:Guid>{7AD77338-905D-470F-B1E0-188E68B0C2E5}</b:Guid>
+    <b:Author>
+      <b:Author>
+        <b:NameList>
+          <b:Person>
+            <b:Last>Stair</b:Last>
+            <b:First>R</b:First>
+          </b:Person>
+          <b:Person>
+            <b:Last>Reynolds</b:Last>
+            <b:First>G.</b:First>
+          </b:Person>
+        </b:NameList>
+      </b:Author>
+    </b:Author>
+    <b:Title>Principles of Information Systems</b:Title>
+    <b:Year>2001</b:Year>
+    <b:City>Boston</b:City>
+    <b:Publisher>Course Technology</b:Publisher>
+    <b:RefOrder>1</b:RefOrder>
+  </b:Source>
+  <b:Source>
+    <b:Tag>Kro09</b:Tag>
+    <b:SourceType>Book</b:SourceType>
+    <b:Guid>{BECAF388-DFB8-4ECD-A8A7-68C152322225}</b:Guid>
+    <b:Author>
+      <b:Author>
+        <b:NameList>
+          <b:Person>
+            <b:Last>Kroenke</b:Last>
+            <b:First>D.</b:First>
+          </b:Person>
+          <b:Person>
+            <b:Last>Auer</b:Last>
+            <b:First>D.</b:First>
+          </b:Person>
+        </b:NameList>
+      </b:Author>
+    </b:Author>
+    <b:Year>2009</b:Year>
+    <b:Title>Database Concepts</b:Title>
+    <b:City>New Jersey</b:City>
+    <b:Publisher>Prentice Hall</b:Publisher>
+    <b:RefOrder>2</b:RefOrder>
+  </b:Source>
+</b:Sources>
 </file>
 
-<file path=customXml/item3.xml><?xml version="1.0" encoding="utf-8"?>
+<file path=customXml/item4.xml><?xml version="1.0" encoding="utf-8"?>
 <p:properties xmlns:p="http://schemas.microsoft.com/office/2006/metadata/properties" xmlns:xsi="http://www.w3.org/2001/XMLSchema-instance" xmlns:pc="http://schemas.microsoft.com/office/infopath/2007/PartnerControls">
   <documentManagement>
     <APDescription xmlns="4873beb7-5857-4685-be1f-d57550cc96cc" xsi:nil="true"/>
@@ -5087,60 +5486,15 @@
 </p:properties>
 </file>
 
-<file path=customXml/item4.xml><?xml version="1.0" encoding="utf-8"?>
-<b:Sources xmlns:b="http://schemas.openxmlformats.org/officeDocument/2006/bibliography" SelectedStyle="\APA.XSL" StyleName="APA">
-  <b:Source>
-    <b:Tag>RSt01</b:Tag>
-    <b:SourceType>Book</b:SourceType>
-    <b:Guid>{7AD77338-905D-470F-B1E0-188E68B0C2E5}</b:Guid>
-    <b:Author>
-      <b:Author>
-        <b:NameList>
-          <b:Person>
-            <b:Last>Stair</b:Last>
-            <b:First>R</b:First>
-          </b:Person>
-          <b:Person>
-            <b:Last>Reynolds</b:Last>
-            <b:First>G.</b:First>
-          </b:Person>
-        </b:NameList>
-      </b:Author>
-    </b:Author>
-    <b:Title>Principles of Information Systems</b:Title>
-    <b:Year>2001</b:Year>
-    <b:City>Boston</b:City>
-    <b:Publisher>Course Technology</b:Publisher>
-    <b:RefOrder>1</b:RefOrder>
-  </b:Source>
-  <b:Source>
-    <b:Tag>Kro09</b:Tag>
-    <b:SourceType>Book</b:SourceType>
-    <b:Guid>{BECAF388-DFB8-4ECD-A8A7-68C152322225}</b:Guid>
-    <b:Author>
-      <b:Author>
-        <b:NameList>
-          <b:Person>
-            <b:Last>Kroenke</b:Last>
-            <b:First>D.</b:First>
-          </b:Person>
-          <b:Person>
-            <b:Last>Auer</b:Last>
-            <b:First>D.</b:First>
-          </b:Person>
-        </b:NameList>
-      </b:Author>
-    </b:Author>
-    <b:Year>2009</b:Year>
-    <b:Title>Database Concepts</b:Title>
-    <b:City>New Jersey</b:City>
-    <b:Publisher>Prentice Hall</b:Publisher>
-    <b:RefOrder>2</b:RefOrder>
-  </b:Source>
-</b:Sources>
+<file path=customXml/itemProps1.xml><?xml version="1.0" encoding="utf-8"?>
+<ds:datastoreItem xmlns:ds="http://schemas.openxmlformats.org/officeDocument/2006/customXml" ds:itemID="{FF740C13-C6A2-43D3-86C5-4CBB969C2CB1}">
+  <ds:schemaRefs>
+    <ds:schemaRef ds:uri="http://schemas.microsoft.com/sharepoint/v3/contenttype/forms"/>
+  </ds:schemaRefs>
+</ds:datastoreItem>
 </file>
 
-<file path=customXml/itemProps1.xml><?xml version="1.0" encoding="utf-8"?>
+<file path=customXml/itemProps2.xml><?xml version="1.0" encoding="utf-8"?>
 <ds:datastoreItem xmlns:ds="http://schemas.openxmlformats.org/officeDocument/2006/customXml" ds:itemID="{88FF2527-3592-4DBF-9FD9-FEA06E5BF9A7}">
   <ds:schemaRefs>
     <ds:schemaRef ds:uri="http://schemas.microsoft.com/office/2006/metadata/contentType"/>
@@ -5158,34 +5512,26 @@
 </ds:datastoreItem>
 </file>
 
-<file path=customXml/itemProps2.xml><?xml version="1.0" encoding="utf-8"?>
-<ds:datastoreItem xmlns:ds="http://schemas.openxmlformats.org/officeDocument/2006/customXml" ds:itemID="{FF740C13-C6A2-43D3-86C5-4CBB969C2CB1}">
+<file path=customXml/itemProps3.xml><?xml version="1.0" encoding="utf-8"?>
+<ds:datastoreItem xmlns:ds="http://schemas.openxmlformats.org/officeDocument/2006/customXml" ds:itemID="{D58937FB-FEE2-4CA7-BB9C-EE909C0AAC68}">
   <ds:schemaRefs>
-    <ds:schemaRef ds:uri="http://schemas.microsoft.com/sharepoint/v3/contenttype/forms"/>
-  </ds:schemaRefs>
-</ds:datastoreItem>
-</file>
-
-<file path=customXml/itemProps3.xml><?xml version="1.0" encoding="utf-8"?>
-<ds:datastoreItem xmlns:ds="http://schemas.openxmlformats.org/officeDocument/2006/customXml" ds:itemID="{83AE4ADC-D632-40A7-A0C1-0481BB069C4F}">
-  <ds:schemaRefs>
-    <ds:schemaRef ds:uri="http://purl.org/dc/dcmitype/"/>
-    <ds:schemaRef ds:uri="4873beb7-5857-4685-be1f-d57550cc96cc"/>
-    <ds:schemaRef ds:uri="http://schemas.microsoft.com/office/2006/documentManagement/types"/>
-    <ds:schemaRef ds:uri="http://purl.org/dc/terms/"/>
-    <ds:schemaRef ds:uri="http://schemas.microsoft.com/office/infopath/2007/PartnerControls"/>
-    <ds:schemaRef ds:uri="http://schemas.microsoft.com/office/2006/metadata/properties"/>
-    <ds:schemaRef ds:uri="http://purl.org/dc/elements/1.1/"/>
-    <ds:schemaRef ds:uri="http://schemas.openxmlformats.org/package/2006/metadata/core-properties"/>
-    <ds:schemaRef ds:uri="http://www.w3.org/XML/1998/namespace"/>
+    <ds:schemaRef ds:uri="http://schemas.openxmlformats.org/officeDocument/2006/bibliography"/>
   </ds:schemaRefs>
 </ds:datastoreItem>
 </file>
 
 <file path=customXml/itemProps4.xml><?xml version="1.0" encoding="utf-8"?>
-<ds:datastoreItem xmlns:ds="http://schemas.openxmlformats.org/officeDocument/2006/customXml" ds:itemID="{D58937FB-FEE2-4CA7-BB9C-EE909C0AAC68}">
+<ds:datastoreItem xmlns:ds="http://schemas.openxmlformats.org/officeDocument/2006/customXml" ds:itemID="{83AE4ADC-D632-40A7-A0C1-0481BB069C4F}">
   <ds:schemaRefs>
-    <ds:schemaRef ds:uri="http://schemas.openxmlformats.org/officeDocument/2006/bibliography"/>
+    <ds:schemaRef ds:uri="http://schemas.microsoft.com/office/2006/metadata/properties"/>
+    <ds:schemaRef ds:uri="http://schemas.microsoft.com/office/infopath/2007/PartnerControls"/>
+    <ds:schemaRef ds:uri="4873beb7-5857-4685-be1f-d57550cc96cc"/>
   </ds:schemaRefs>
 </ds:datastoreItem>
+</file>
+
+<file path=docMetadata/LabelInfo.xml><?xml version="1.0" encoding="utf-8"?>
+<clbl:labelList xmlns:clbl="http://schemas.microsoft.com/office/2020/mipLabelMetadata">
+  <clbl:label id="{f42aa342-8706-4288-bd11-ebb85995028c}" enabled="1" method="Privileged" siteId="{72f988bf-86f1-41af-91ab-2d7cd011db47}" removed="0"/>
+</clbl:labelList>
 </file>